--- a/法令ファイル/独立行政法人勤労者退職金共済機構の業務運営、財務及び会計並びに人事管理に関する省令/独立行政法人勤労者退職金共済機構の業務運営、財務及び会計並びに人事管理に関する省令（平成十五年厚生労働省令第百五十二号）.docx
+++ b/法令ファイル/独立行政法人勤労者退職金共済機構の業務運営、財務及び会計並びに人事管理に関する省令/独立行政法人勤労者退職金共済機構の業務運営、財務及び会計並びに人事管理に関する省令（平成十五年厚生労働省令第百五十二号）.docx
@@ -53,39 +53,29 @@
       </w:pPr>
       <w:r>
         <w:t>監事は、その職務を適切に遂行するため、次に掲げる者との意思疎通を図り、情報の収集及び監査の環境の整備に努めなければならない。</w:t>
-      </w:r>
-    </w:p>
-    <w:p>
-      <w:pPr>
-        <w:pStyle w:val="Heading6"/>
+        <w:br/>
+        <w:t>この場合において、役員（監事を除く。第一号及び第五項において同じ。）は、監事の職務の執行のための必要な体制の整備に留意しなければならない。</w:t>
+      </w:r>
+    </w:p>
+    <w:p>
+      <w:pPr>
+        <w:pStyle w:val="ListBullet"/>
         <w:ind w:left="880"/>
       </w:pPr>
       <w:r>
         <w:t>一</w:t>
-      </w:r>
-    </w:p>
-    <w:p>
-      <w:pPr>
+        <w:br/>
+        <w:t>機構の役員及び職員</w:t>
+      </w:r>
+    </w:p>
+    <w:p>
+      <w:pPr>
+        <w:pStyle w:val="ListBullet"/>
         <w:ind w:left="880"/>
       </w:pPr>
       <w:r>
-        <w:t>機構の役員及び職員</w:t>
-      </w:r>
-    </w:p>
-    <w:p>
-      <w:pPr>
-        <w:pStyle w:val="Heading6"/>
-        <w:ind w:left="880"/>
-      </w:pPr>
-      <w:r>
         <w:t>二</w:t>
-      </w:r>
-    </w:p>
-    <w:p>
-      <w:pPr>
-        <w:ind w:left="880"/>
-      </w:pPr>
-      <w:r>
+        <w:br/>
         <w:t>その他監事が適切に職務を遂行するに当たり意思疎通を図るべき者</w:t>
       </w:r>
     </w:p>
@@ -142,248 +132,170 @@
     </w:p>
     <w:p>
       <w:pPr>
-        <w:pStyle w:val="Heading6"/>
+        <w:pStyle w:val="ListBullet"/>
         <w:ind w:left="880"/>
       </w:pPr>
       <w:r>
         <w:t>一</w:t>
-      </w:r>
-    </w:p>
-    <w:p>
-      <w:pPr>
+        <w:br/>
+        <w:t>監事の監査の方法及びその内容</w:t>
+      </w:r>
+    </w:p>
+    <w:p>
+      <w:pPr>
+        <w:pStyle w:val="ListBullet"/>
         <w:ind w:left="880"/>
       </w:pPr>
       <w:r>
-        <w:t>監事の監査の方法及びその内容</w:t>
-      </w:r>
-    </w:p>
-    <w:p>
-      <w:pPr>
-        <w:pStyle w:val="Heading6"/>
+        <w:t>二</w:t>
+        <w:br/>
+        <w:t>機構の業務が、法令等に従って適正に実施されているかどうか及び中期目標の着実な達成に向け効果的かつ効率的に実施されているかどうかについての意見</w:t>
+      </w:r>
+    </w:p>
+    <w:p>
+      <w:pPr>
+        <w:pStyle w:val="ListBullet"/>
         <w:ind w:left="880"/>
       </w:pPr>
       <w:r>
+        <w:t>三</w:t>
+        <w:br/>
+        <w:t>機構の役員の職務の執行が法令等に適合することを確保するための体制その他機構の業務の適正を確保するための体制の整備及び運用についての意見</w:t>
+      </w:r>
+    </w:p>
+    <w:p>
+      <w:pPr>
+        <w:pStyle w:val="ListBullet"/>
+        <w:ind w:left="880"/>
+      </w:pPr>
+      <w:r>
+        <w:t>四</w:t>
+        <w:br/>
+        <w:t>機構の役員の職務の遂行に関し、不正の行為又は法令等に違反する重大な事実があったときは、その事実</w:t>
+      </w:r>
+    </w:p>
+    <w:p>
+      <w:pPr>
+        <w:pStyle w:val="ListBullet"/>
+        <w:ind w:left="880"/>
+      </w:pPr>
+      <w:r>
+        <w:t>五</w:t>
+        <w:br/>
+        <w:t>監査のため必要な調査ができなかったときは、その旨及びその理由</w:t>
+      </w:r>
+    </w:p>
+    <w:p>
+      <w:pPr>
+        <w:pStyle w:val="ListBullet"/>
+        <w:ind w:left="880"/>
+      </w:pPr>
+      <w:r>
+        <w:t>六</w:t>
+        <w:br/>
+        <w:t>監査報告を作成した日</w:t>
+      </w:r>
+    </w:p>
+    <w:p>
+      <w:pPr>
+        <w:pStyle w:val="Heading4"/>
+      </w:pPr>
+      <w:r>
+        <w:t>第一条の三（監事の調査の対象となる書類）</w:t>
+      </w:r>
+    </w:p>
+    <w:p>
+      <w:r>
+        <w:t>機構に係る通則法第十九条第六項第二号に規定する主務省令で定める書類は、中小企業退職金共済法（以下「法」という。）、中小企業退職金共済法施行令（昭和三十九年政令第百八十八号。以下「令」という。）、中小企業退職金共済法施行規則（昭和三十四年労働省令第二十三号）及びこの省令の規定に基づき厚生労働大臣に提出する書類とする。</w:t>
+      </w:r>
+    </w:p>
+    <w:p>
+      <w:pPr>
+        <w:pStyle w:val="Heading4"/>
+      </w:pPr>
+      <w:r>
+        <w:t>第一条の四（業務方法書の記載事項）</w:t>
+      </w:r>
+    </w:p>
+    <w:p>
+      <w:r>
+        <w:t>機構に係る通則法第二十八条第二項の主務省令で定める事項は、次のとおりとする。</w:t>
+      </w:r>
+    </w:p>
+    <w:p>
+      <w:pPr>
+        <w:pStyle w:val="ListBullet"/>
+        <w:ind w:left="880"/>
+      </w:pPr>
+      <w:r>
+        <w:t>一</w:t>
+        <w:br/>
+        <w:t>法第七十条第一項第一号に規定する中小企業退職金共済事業に関する事項</w:t>
+      </w:r>
+    </w:p>
+    <w:p>
+      <w:pPr>
+        <w:pStyle w:val="ListBullet"/>
+        <w:ind w:left="880"/>
+      </w:pPr>
+      <w:r>
         <w:t>二</w:t>
-      </w:r>
-    </w:p>
-    <w:p>
-      <w:pPr>
+        <w:br/>
+        <w:t>法第七十条第一項第二号に規定する附帯業務に関する事項</w:t>
+      </w:r>
+    </w:p>
+    <w:p>
+      <w:pPr>
+        <w:pStyle w:val="ListBullet"/>
         <w:ind w:left="880"/>
       </w:pPr>
       <w:r>
-        <w:t>機構の業務が、法令等に従って適正に実施されているかどうか及び中期目標の着実な達成に向け効果的かつ効率的に実施されているかどうかについての意見</w:t>
-      </w:r>
-    </w:p>
-    <w:p>
-      <w:pPr>
-        <w:pStyle w:val="Heading6"/>
+        <w:t>三</w:t>
+        <w:br/>
+        <w:t>法第七十条第二項第一号に規定する勤労者財産形成促進法第九条第一項に規定する業務に関する事項</w:t>
+      </w:r>
+    </w:p>
+    <w:p>
+      <w:pPr>
+        <w:pStyle w:val="ListBullet"/>
         <w:ind w:left="880"/>
       </w:pPr>
       <w:r>
-        <w:t>三</w:t>
-      </w:r>
-    </w:p>
-    <w:p>
-      <w:pPr>
+        <w:t>四</w:t>
+        <w:br/>
+        <w:t>法第七十条第二項第二号に規定する附帯業務に関する事項</w:t>
+      </w:r>
+    </w:p>
+    <w:p>
+      <w:pPr>
+        <w:pStyle w:val="ListBullet"/>
         <w:ind w:left="880"/>
       </w:pPr>
       <w:r>
-        <w:t>機構の役員の職務の執行が法令等に適合することを確保するための体制その他機構の業務の適正を確保するための体制の整備及び運用についての意見</w:t>
-      </w:r>
-    </w:p>
-    <w:p>
-      <w:pPr>
-        <w:pStyle w:val="Heading6"/>
+        <w:t>五</w:t>
+        <w:br/>
+        <w:t>業務委託の基準</w:t>
+      </w:r>
+    </w:p>
+    <w:p>
+      <w:pPr>
+        <w:pStyle w:val="ListBullet"/>
         <w:ind w:left="880"/>
       </w:pPr>
       <w:r>
-        <w:t>四</w:t>
-      </w:r>
-    </w:p>
-    <w:p>
-      <w:pPr>
+        <w:t>六</w:t>
+        <w:br/>
+        <w:t>競争入札その他契約に関する基本的事項</w:t>
+      </w:r>
+    </w:p>
+    <w:p>
+      <w:pPr>
+        <w:pStyle w:val="ListBullet"/>
         <w:ind w:left="880"/>
       </w:pPr>
       <w:r>
-        <w:t>機構の役員の職務の遂行に関し、不正の行為又は法令等に違反する重大な事実があったときは、その事実</w:t>
-      </w:r>
-    </w:p>
-    <w:p>
-      <w:pPr>
-        <w:pStyle w:val="Heading6"/>
-        <w:ind w:left="880"/>
-      </w:pPr>
-      <w:r>
-        <w:t>五</w:t>
-      </w:r>
-    </w:p>
-    <w:p>
-      <w:pPr>
-        <w:ind w:left="880"/>
-      </w:pPr>
-      <w:r>
-        <w:t>監査のため必要な調査ができなかったときは、その旨及びその理由</w:t>
-      </w:r>
-    </w:p>
-    <w:p>
-      <w:pPr>
-        <w:pStyle w:val="Heading6"/>
-        <w:ind w:left="880"/>
-      </w:pPr>
-      <w:r>
-        <w:t>六</w:t>
-      </w:r>
-    </w:p>
-    <w:p>
-      <w:pPr>
-        <w:ind w:left="880"/>
-      </w:pPr>
-      <w:r>
-        <w:t>監査報告を作成した日</w:t>
-      </w:r>
-    </w:p>
-    <w:p>
-      <w:pPr>
-        <w:pStyle w:val="Heading4"/>
-      </w:pPr>
-      <w:r>
-        <w:t>第一条の三（監事の調査の対象となる書類）</w:t>
-      </w:r>
-    </w:p>
-    <w:p>
-      <w:r>
-        <w:t>機構に係る通則法第十九条第六項第二号に規定する主務省令で定める書類は、中小企業退職金共済法（以下「法」という。）、中小企業退職金共済法施行令（昭和三十九年政令第百八十八号。以下「令」という。）、中小企業退職金共済法施行規則（昭和三十四年労働省令第二十三号）及びこの省令の規定に基づき厚生労働大臣に提出する書類とする。</w:t>
-      </w:r>
-    </w:p>
-    <w:p>
-      <w:pPr>
-        <w:pStyle w:val="Heading4"/>
-      </w:pPr>
-      <w:r>
-        <w:t>第一条の四（業務方法書の記載事項）</w:t>
-      </w:r>
-    </w:p>
-    <w:p>
-      <w:r>
-        <w:t>機構に係る通則法第二十八条第二項の主務省令で定める事項は、次のとおりとする。</w:t>
-      </w:r>
-    </w:p>
-    <w:p>
-      <w:pPr>
-        <w:pStyle w:val="Heading6"/>
-        <w:ind w:left="880"/>
-      </w:pPr>
-      <w:r>
-        <w:t>一</w:t>
-      </w:r>
-    </w:p>
-    <w:p>
-      <w:pPr>
-        <w:ind w:left="880"/>
-      </w:pPr>
-      <w:r>
-        <w:t>法第七十条第一項第一号に規定する中小企業退職金共済事業に関する事項</w:t>
-      </w:r>
-    </w:p>
-    <w:p>
-      <w:pPr>
-        <w:pStyle w:val="Heading6"/>
-        <w:ind w:left="880"/>
-      </w:pPr>
-      <w:r>
-        <w:t>二</w:t>
-      </w:r>
-    </w:p>
-    <w:p>
-      <w:pPr>
-        <w:ind w:left="880"/>
-      </w:pPr>
-      <w:r>
-        <w:t>法第七十条第一項第二号に規定する附帯業務に関する事項</w:t>
-      </w:r>
-    </w:p>
-    <w:p>
-      <w:pPr>
-        <w:pStyle w:val="Heading6"/>
-        <w:ind w:left="880"/>
-      </w:pPr>
-      <w:r>
-        <w:t>三</w:t>
-      </w:r>
-    </w:p>
-    <w:p>
-      <w:pPr>
-        <w:ind w:left="880"/>
-      </w:pPr>
-      <w:r>
-        <w:t>法第七十条第二項第一号に規定する勤労者財産形成促進法第九条第一項に規定する業務に関する事項</w:t>
-      </w:r>
-    </w:p>
-    <w:p>
-      <w:pPr>
-        <w:pStyle w:val="Heading6"/>
-        <w:ind w:left="880"/>
-      </w:pPr>
-      <w:r>
-        <w:t>四</w:t>
-      </w:r>
-    </w:p>
-    <w:p>
-      <w:pPr>
-        <w:ind w:left="880"/>
-      </w:pPr>
-      <w:r>
-        <w:t>法第七十条第二項第二号に規定する附帯業務に関する事項</w:t>
-      </w:r>
-    </w:p>
-    <w:p>
-      <w:pPr>
-        <w:pStyle w:val="Heading6"/>
-        <w:ind w:left="880"/>
-      </w:pPr>
-      <w:r>
-        <w:t>五</w:t>
-      </w:r>
-    </w:p>
-    <w:p>
-      <w:pPr>
-        <w:ind w:left="880"/>
-      </w:pPr>
-      <w:r>
-        <w:t>業務委託の基準</w:t>
-      </w:r>
-    </w:p>
-    <w:p>
-      <w:pPr>
-        <w:pStyle w:val="Heading6"/>
-        <w:ind w:left="880"/>
-      </w:pPr>
-      <w:r>
-        <w:t>六</w:t>
-      </w:r>
-    </w:p>
-    <w:p>
-      <w:pPr>
-        <w:ind w:left="880"/>
-      </w:pPr>
-      <w:r>
-        <w:t>競争入札その他契約に関する基本的事項</w:t>
-      </w:r>
-    </w:p>
-    <w:p>
-      <w:pPr>
-        <w:pStyle w:val="Heading6"/>
-        <w:ind w:left="880"/>
-      </w:pPr>
-      <w:r>
         <w:t>七</w:t>
-      </w:r>
-    </w:p>
-    <w:p>
-      <w:pPr>
-        <w:ind w:left="880"/>
-      </w:pPr>
-      <w:r>
+        <w:br/>
         <w:t>その他機構の業務の執行に関して必要な事項</w:t>
       </w:r>
     </w:p>
@@ -432,35 +344,23 @@
     </w:p>
     <w:p>
       <w:pPr>
-        <w:pStyle w:val="Heading6"/>
+        <w:pStyle w:val="ListBullet"/>
         <w:ind w:left="880"/>
       </w:pPr>
       <w:r>
         <w:t>一</w:t>
-      </w:r>
-    </w:p>
-    <w:p>
-      <w:pPr>
+        <w:br/>
+        <w:t>職員の人事に関する計画（人員及び人件費の効率化に関する目標を含む。）</w:t>
+      </w:r>
+    </w:p>
+    <w:p>
+      <w:pPr>
+        <w:pStyle w:val="ListBullet"/>
         <w:ind w:left="880"/>
       </w:pPr>
       <w:r>
-        <w:t>職員の人事に関する計画（人員及び人件費の効率化に関する目標を含む。）</w:t>
-      </w:r>
-    </w:p>
-    <w:p>
-      <w:pPr>
-        <w:pStyle w:val="Heading6"/>
-        <w:ind w:left="880"/>
-      </w:pPr>
-      <w:r>
         <w:t>二</w:t>
-      </w:r>
-    </w:p>
-    <w:p>
-      <w:pPr>
-        <w:ind w:left="880"/>
-      </w:pPr>
-      <w:r>
+        <w:br/>
         <w:t>法第七十五条第一項に規定する積立金の処分に関する事項</w:t>
       </w:r>
     </w:p>
@@ -505,6 +405,8 @@
     <w:p>
       <w:r>
         <w:t>機構に係る通則法第三十二条第二項の報告書には、当該報告書が次の表の上欄に掲げる報告書のいずれに該当するかに応じ、同表の下欄に掲げる事項を記載しなければならない。</w:t>
+        <w:br/>
+        <w:t>その際、機構は、当該報告書が同条第一項の評価の根拠となる情報を提供するために作成されるものであることに留意しつつ、機構の事務及び事業の性質、内容等に応じて区分して同欄に掲げる事項を記載するものとする。</w:t>
       </w:r>
     </w:p>
     <w:p>
@@ -582,86 +484,56 @@
     </w:p>
     <w:p>
       <w:pPr>
-        <w:pStyle w:val="Heading6"/>
+        <w:pStyle w:val="ListBullet"/>
         <w:ind w:left="880"/>
       </w:pPr>
       <w:r>
         <w:t>一</w:t>
-      </w:r>
-    </w:p>
-    <w:p>
-      <w:pPr>
+        <w:br/>
+        <w:t>応募者の氏名又は名称及び住所</w:t>
+      </w:r>
+    </w:p>
+    <w:p>
+      <w:pPr>
+        <w:pStyle w:val="ListBullet"/>
         <w:ind w:left="880"/>
       </w:pPr>
       <w:r>
-        <w:t>応募者の氏名又は名称及び住所</w:t>
-      </w:r>
-    </w:p>
-    <w:p>
-      <w:pPr>
-        <w:pStyle w:val="Heading6"/>
+        <w:t>二</w:t>
+        <w:br/>
+        <w:t>主たる事業の内容、常時雇用する従業員数及び資本の額又は出資の総額</w:t>
+      </w:r>
+    </w:p>
+    <w:p>
+      <w:pPr>
+        <w:pStyle w:val="ListBullet"/>
         <w:ind w:left="880"/>
       </w:pPr>
       <w:r>
-        <w:t>二</w:t>
-      </w:r>
-    </w:p>
-    <w:p>
-      <w:pPr>
+        <w:t>三</w:t>
+        <w:br/>
+        <w:t>当該特定業種に属する事業の内容及び期間を定めて雇用する従業員であって当該特定業種に属する事業に従事することを常態とするものの数</w:t>
+      </w:r>
+    </w:p>
+    <w:p>
+      <w:pPr>
+        <w:pStyle w:val="ListBullet"/>
         <w:ind w:left="880"/>
       </w:pPr>
       <w:r>
-        <w:t>主たる事業の内容、常時雇用する従業員数及び資本の額又は出資の総額</w:t>
-      </w:r>
-    </w:p>
-    <w:p>
-      <w:pPr>
-        <w:pStyle w:val="Heading6"/>
+        <w:t>四</w:t>
+        <w:br/>
+        <w:t>被共済者とならないものとする者の範囲</w:t>
+      </w:r>
+    </w:p>
+    <w:p>
+      <w:pPr>
+        <w:pStyle w:val="ListBullet"/>
         <w:ind w:left="880"/>
       </w:pPr>
       <w:r>
-        <w:t>三</w:t>
-      </w:r>
-    </w:p>
-    <w:p>
-      <w:pPr>
-        <w:ind w:left="880"/>
-      </w:pPr>
-      <w:r>
-        <w:t>当該特定業種に属する事業の内容及び期間を定めて雇用する従業員であって当該特定業種に属する事業に従事することを常態とするものの数</w:t>
-      </w:r>
-    </w:p>
-    <w:p>
-      <w:pPr>
-        <w:pStyle w:val="Heading6"/>
-        <w:ind w:left="880"/>
-      </w:pPr>
-      <w:r>
-        <w:t>四</w:t>
-      </w:r>
-    </w:p>
-    <w:p>
-      <w:pPr>
-        <w:ind w:left="880"/>
-      </w:pPr>
-      <w:r>
-        <w:t>被共済者とならないものとする者の範囲</w:t>
-      </w:r>
-    </w:p>
-    <w:p>
-      <w:pPr>
-        <w:pStyle w:val="Heading6"/>
-        <w:ind w:left="880"/>
-      </w:pPr>
-      <w:r>
         <w:t>五</w:t>
-      </w:r>
-    </w:p>
-    <w:p>
-      <w:pPr>
-        <w:ind w:left="880"/>
-      </w:pPr>
-      <w:r>
+        <w:br/>
         <w:t>法第四十四条第四項の消印に使用する印章の印影</w:t>
       </w:r>
     </w:p>
@@ -980,239 +852,155 @@
     </w:p>
     <w:p>
       <w:pPr>
-        <w:pStyle w:val="Heading6"/>
+        <w:pStyle w:val="ListBullet"/>
         <w:ind w:left="880"/>
       </w:pPr>
       <w:r>
         <w:t>一</w:t>
-      </w:r>
-    </w:p>
-    <w:p>
-      <w:pPr>
+        <w:br/>
+        <w:t>機構の目的及び業務内容</w:t>
+      </w:r>
+    </w:p>
+    <w:p>
+      <w:pPr>
+        <w:pStyle w:val="ListBullet"/>
         <w:ind w:left="880"/>
       </w:pPr>
       <w:r>
-        <w:t>機構の目的及び業務内容</w:t>
-      </w:r>
-    </w:p>
-    <w:p>
-      <w:pPr>
-        <w:pStyle w:val="Heading6"/>
+        <w:t>二</w:t>
+        <w:br/>
+        <w:t>国の政策における機構の位置付け及び役割</w:t>
+      </w:r>
+    </w:p>
+    <w:p>
+      <w:pPr>
+        <w:pStyle w:val="ListBullet"/>
         <w:ind w:left="880"/>
       </w:pPr>
       <w:r>
-        <w:t>二</w:t>
-      </w:r>
-    </w:p>
-    <w:p>
-      <w:pPr>
+        <w:t>三</w:t>
+        <w:br/>
+        <w:t>中期目標の概要</w:t>
+      </w:r>
+    </w:p>
+    <w:p>
+      <w:pPr>
+        <w:pStyle w:val="ListBullet"/>
         <w:ind w:left="880"/>
       </w:pPr>
       <w:r>
-        <w:t>国の政策における機構の位置付け及び役割</w:t>
-      </w:r>
-    </w:p>
-    <w:p>
-      <w:pPr>
-        <w:pStyle w:val="Heading6"/>
+        <w:t>四</w:t>
+        <w:br/>
+        <w:t>理事長の理念並びに運営上の方針及び戦略</w:t>
+      </w:r>
+    </w:p>
+    <w:p>
+      <w:pPr>
+        <w:pStyle w:val="ListBullet"/>
         <w:ind w:left="880"/>
       </w:pPr>
       <w:r>
-        <w:t>三</w:t>
-      </w:r>
-    </w:p>
-    <w:p>
-      <w:pPr>
+        <w:t>五</w:t>
+        <w:br/>
+        <w:t>中期計画及び年度計画の概要</w:t>
+      </w:r>
+    </w:p>
+    <w:p>
+      <w:pPr>
+        <w:pStyle w:val="ListBullet"/>
         <w:ind w:left="880"/>
       </w:pPr>
       <w:r>
-        <w:t>中期目標の概要</w:t>
-      </w:r>
-    </w:p>
-    <w:p>
-      <w:pPr>
-        <w:pStyle w:val="Heading6"/>
+        <w:t>六</w:t>
+        <w:br/>
+        <w:t>持続的に適正なサービスを提供するための源泉</w:t>
+      </w:r>
+    </w:p>
+    <w:p>
+      <w:pPr>
+        <w:pStyle w:val="ListBullet"/>
         <w:ind w:left="880"/>
       </w:pPr>
       <w:r>
-        <w:t>四</w:t>
-      </w:r>
-    </w:p>
-    <w:p>
-      <w:pPr>
+        <w:t>七</w:t>
+        <w:br/>
+        <w:t>業務運営上の課題及びリスクの状況並びにその対応策</w:t>
+      </w:r>
+    </w:p>
+    <w:p>
+      <w:pPr>
+        <w:pStyle w:val="ListBullet"/>
         <w:ind w:left="880"/>
       </w:pPr>
       <w:r>
-        <w:t>理事長の理念並びに運営上の方針及び戦略</w:t>
-      </w:r>
-    </w:p>
-    <w:p>
-      <w:pPr>
-        <w:pStyle w:val="Heading6"/>
+        <w:t>八</w:t>
+        <w:br/>
+        <w:t>業績の適正な評価に資する情報</w:t>
+      </w:r>
+    </w:p>
+    <w:p>
+      <w:pPr>
+        <w:pStyle w:val="ListBullet"/>
         <w:ind w:left="880"/>
       </w:pPr>
       <w:r>
-        <w:t>五</w:t>
-      </w:r>
-    </w:p>
-    <w:p>
-      <w:pPr>
+        <w:t>九</w:t>
+        <w:br/>
+        <w:t>業務の成果及び当該業務に要した資源</w:t>
+      </w:r>
+    </w:p>
+    <w:p>
+      <w:pPr>
+        <w:pStyle w:val="ListBullet"/>
         <w:ind w:left="880"/>
       </w:pPr>
       <w:r>
-        <w:t>中期計画及び年度計画の概要</w:t>
-      </w:r>
-    </w:p>
-    <w:p>
-      <w:pPr>
-        <w:pStyle w:val="Heading6"/>
+        <w:t>十</w:t>
+        <w:br/>
+        <w:t>予算及び決算の概要</w:t>
+      </w:r>
+    </w:p>
+    <w:p>
+      <w:pPr>
+        <w:pStyle w:val="ListBullet"/>
         <w:ind w:left="880"/>
       </w:pPr>
       <w:r>
-        <w:t>六</w:t>
-      </w:r>
-    </w:p>
-    <w:p>
-      <w:pPr>
+        <w:t>十一</w:t>
+        <w:br/>
+        <w:t>財務諸表の要約</w:t>
+      </w:r>
+    </w:p>
+    <w:p>
+      <w:pPr>
+        <w:pStyle w:val="ListBullet"/>
         <w:ind w:left="880"/>
       </w:pPr>
       <w:r>
-        <w:t>持続的に適正なサービスを提供するための源泉</w:t>
-      </w:r>
-    </w:p>
-    <w:p>
-      <w:pPr>
-        <w:pStyle w:val="Heading6"/>
+        <w:t>十二</w:t>
+        <w:br/>
+        <w:t>財政状態及び運営状況の理事長による説明</w:t>
+      </w:r>
+    </w:p>
+    <w:p>
+      <w:pPr>
+        <w:pStyle w:val="ListBullet"/>
         <w:ind w:left="880"/>
       </w:pPr>
       <w:r>
-        <w:t>七</w:t>
-      </w:r>
-    </w:p>
-    <w:p>
-      <w:pPr>
+        <w:t>十三</w:t>
+        <w:br/>
+        <w:t>内部統制の運用状況</w:t>
+      </w:r>
+    </w:p>
+    <w:p>
+      <w:pPr>
+        <w:pStyle w:val="ListBullet"/>
         <w:ind w:left="880"/>
       </w:pPr>
       <w:r>
-        <w:t>業務運営上の課題及びリスクの状況並びにその対応策</w:t>
-      </w:r>
-    </w:p>
-    <w:p>
-      <w:pPr>
-        <w:pStyle w:val="Heading6"/>
-        <w:ind w:left="880"/>
-      </w:pPr>
-      <w:r>
-        <w:t>八</w:t>
-      </w:r>
-    </w:p>
-    <w:p>
-      <w:pPr>
-        <w:ind w:left="880"/>
-      </w:pPr>
-      <w:r>
-        <w:t>業績の適正な評価に資する情報</w:t>
-      </w:r>
-    </w:p>
-    <w:p>
-      <w:pPr>
-        <w:pStyle w:val="Heading6"/>
-        <w:ind w:left="880"/>
-      </w:pPr>
-      <w:r>
-        <w:t>九</w:t>
-      </w:r>
-    </w:p>
-    <w:p>
-      <w:pPr>
-        <w:ind w:left="880"/>
-      </w:pPr>
-      <w:r>
-        <w:t>業務の成果及び当該業務に要した資源</w:t>
-      </w:r>
-    </w:p>
-    <w:p>
-      <w:pPr>
-        <w:pStyle w:val="Heading6"/>
-        <w:ind w:left="880"/>
-      </w:pPr>
-      <w:r>
-        <w:t>十</w:t>
-      </w:r>
-    </w:p>
-    <w:p>
-      <w:pPr>
-        <w:ind w:left="880"/>
-      </w:pPr>
-      <w:r>
-        <w:t>予算及び決算の概要</w:t>
-      </w:r>
-    </w:p>
-    <w:p>
-      <w:pPr>
-        <w:pStyle w:val="Heading6"/>
-        <w:ind w:left="880"/>
-      </w:pPr>
-      <w:r>
-        <w:t>十一</w:t>
-      </w:r>
-    </w:p>
-    <w:p>
-      <w:pPr>
-        <w:ind w:left="880"/>
-      </w:pPr>
-      <w:r>
-        <w:t>財務諸表の要約</w:t>
-      </w:r>
-    </w:p>
-    <w:p>
-      <w:pPr>
-        <w:pStyle w:val="Heading6"/>
-        <w:ind w:left="880"/>
-      </w:pPr>
-      <w:r>
-        <w:t>十二</w:t>
-      </w:r>
-    </w:p>
-    <w:p>
-      <w:pPr>
-        <w:ind w:left="880"/>
-      </w:pPr>
-      <w:r>
-        <w:t>財政状態及び運営状況の理事長による説明</w:t>
-      </w:r>
-    </w:p>
-    <w:p>
-      <w:pPr>
-        <w:pStyle w:val="Heading6"/>
-        <w:ind w:left="880"/>
-      </w:pPr>
-      <w:r>
-        <w:t>十三</w:t>
-      </w:r>
-    </w:p>
-    <w:p>
-      <w:pPr>
-        <w:ind w:left="880"/>
-      </w:pPr>
-      <w:r>
-        <w:t>内部統制の運用状況</w:t>
-      </w:r>
-    </w:p>
-    <w:p>
-      <w:pPr>
-        <w:pStyle w:val="Heading6"/>
-        <w:ind w:left="880"/>
-      </w:pPr>
-      <w:r>
         <w:t>十四</w:t>
-      </w:r>
-    </w:p>
-    <w:p>
-      <w:pPr>
-        <w:ind w:left="880"/>
-      </w:pPr>
-      <w:r>
+        <w:br/>
         <w:t>機構に関する基礎的な情報</w:t>
       </w:r>
     </w:p>
@@ -1257,39 +1045,29 @@
       </w:pPr>
       <w:r>
         <w:t>会計監査人は、その職務を適切に遂行するため、次に掲げる者との意思疎通を図り、情報の収集及び監査の環境の整備に努めなければならない。</w:t>
-      </w:r>
-    </w:p>
-    <w:p>
-      <w:pPr>
-        <w:pStyle w:val="Heading6"/>
+        <w:br/>
+        <w:t>ただし、会計監査人が公正不偏の態度及び独立の立場を保持することができなくなるおそれのある関係の創設及び維持を認めるものと解してはならない。</w:t>
+      </w:r>
+    </w:p>
+    <w:p>
+      <w:pPr>
+        <w:pStyle w:val="ListBullet"/>
         <w:ind w:left="880"/>
       </w:pPr>
       <w:r>
         <w:t>一</w:t>
-      </w:r>
-    </w:p>
-    <w:p>
-      <w:pPr>
+        <w:br/>
+        <w:t>機構の役員（監事を除く。）及び職員</w:t>
+      </w:r>
+    </w:p>
+    <w:p>
+      <w:pPr>
+        <w:pStyle w:val="ListBullet"/>
         <w:ind w:left="880"/>
       </w:pPr>
       <w:r>
-        <w:t>機構の役員（監事を除く。）及び職員</w:t>
-      </w:r>
-    </w:p>
-    <w:p>
-      <w:pPr>
-        <w:pStyle w:val="Heading6"/>
-        <w:ind w:left="880"/>
-      </w:pPr>
-      <w:r>
         <w:t>二</w:t>
-      </w:r>
-    </w:p>
-    <w:p>
-      <w:pPr>
-        <w:ind w:left="880"/>
-      </w:pPr>
-      <w:r>
+        <w:br/>
         <w:t>その他会計監査人が適切に職務を遂行するに当たり意思疎通を図るべき者</w:t>
       </w:r>
     </w:p>
@@ -1312,103 +1090,67 @@
     </w:p>
     <w:p>
       <w:pPr>
-        <w:pStyle w:val="Heading6"/>
+        <w:pStyle w:val="ListBullet"/>
         <w:ind w:left="880"/>
       </w:pPr>
       <w:r>
         <w:t>一</w:t>
-      </w:r>
-    </w:p>
-    <w:p>
-      <w:pPr>
+        <w:br/>
+        <w:t>会計監査人の監査の方法及びその内容</w:t>
+      </w:r>
+    </w:p>
+    <w:p>
+      <w:pPr>
+        <w:pStyle w:val="ListBullet"/>
         <w:ind w:left="880"/>
       </w:pPr>
       <w:r>
-        <w:t>会計監査人の監査の方法及びその内容</w:t>
-      </w:r>
-    </w:p>
-    <w:p>
-      <w:pPr>
-        <w:pStyle w:val="Heading6"/>
+        <w:t>二</w:t>
+        <w:br/>
+        <w:t>財務諸表（利益の処分又は損失の処理に関する書類を除く。以下この号及び次項において同じ。）が機構の財政状態、運営状況、キャッシュ・フローの状況等を全ての重要な点において適正に表示しているかどうかについての意見があるときは、次のイからハまでに掲げる意見の区分に応じ、当該イからハまでに定める事項</w:t>
+      </w:r>
+    </w:p>
+    <w:p>
+      <w:pPr>
+        <w:pStyle w:val="ListBullet"/>
         <w:ind w:left="880"/>
       </w:pPr>
       <w:r>
-        <w:t>二</w:t>
-      </w:r>
-    </w:p>
-    <w:p>
-      <w:pPr>
+        <w:t>三</w:t>
+        <w:br/>
+        <w:t>前号の意見がないときは、その旨及びその理由</w:t>
+      </w:r>
+    </w:p>
+    <w:p>
+      <w:pPr>
+        <w:pStyle w:val="ListBullet"/>
         <w:ind w:left="880"/>
       </w:pPr>
       <w:r>
-        <w:t>財務諸表（利益の処分又は損失の処理に関する書類を除く。以下この号及び次項において同じ。）が機構の財政状態、運営状況、キャッシュ・フローの状況等を全ての重要な点において適正に表示しているかどうかについての意見があるときは、次のイからハまでに掲げる意見の区分に応じ、当該イからハまでに定める事項</w:t>
-      </w:r>
-    </w:p>
-    <w:p>
-      <w:pPr>
-        <w:pStyle w:val="Heading6"/>
+        <w:t>四</w:t>
+        <w:br/>
+        <w:t>追記情報</w:t>
+      </w:r>
+    </w:p>
+    <w:p>
+      <w:pPr>
+        <w:pStyle w:val="ListBullet"/>
         <w:ind w:left="880"/>
       </w:pPr>
       <w:r>
-        <w:t>三</w:t>
-      </w:r>
-    </w:p>
-    <w:p>
-      <w:pPr>
+        <w:t>五</w:t>
+        <w:br/>
+        <w:t>前各号に掲げるもののほか、利益の処分又は損失の処理に関する書類、事業報告書（会計に関する部分に限る。）及び決算報告書に関して必要な報告</w:t>
+      </w:r>
+    </w:p>
+    <w:p>
+      <w:pPr>
+        <w:pStyle w:val="ListBullet"/>
         <w:ind w:left="880"/>
       </w:pPr>
       <w:r>
-        <w:t>前号の意見がないときは、その旨及びその理由</w:t>
-      </w:r>
-    </w:p>
-    <w:p>
-      <w:pPr>
-        <w:pStyle w:val="Heading6"/>
-        <w:ind w:left="880"/>
-      </w:pPr>
-      <w:r>
-        <w:t>四</w:t>
-      </w:r>
-    </w:p>
-    <w:p>
-      <w:pPr>
-        <w:ind w:left="880"/>
-      </w:pPr>
-      <w:r>
-        <w:t>追記情報</w:t>
-      </w:r>
-    </w:p>
-    <w:p>
-      <w:pPr>
-        <w:pStyle w:val="Heading6"/>
-        <w:ind w:left="880"/>
-      </w:pPr>
-      <w:r>
-        <w:t>五</w:t>
-      </w:r>
-    </w:p>
-    <w:p>
-      <w:pPr>
-        <w:ind w:left="880"/>
-      </w:pPr>
-      <w:r>
-        <w:t>前各号に掲げるもののほか、利益の処分又は損失の処理に関する書類、事業報告書（会計に関する部分に限る。）及び決算報告書に関して必要な報告</w:t>
-      </w:r>
-    </w:p>
-    <w:p>
-      <w:pPr>
-        <w:pStyle w:val="Heading6"/>
-        <w:ind w:left="880"/>
-      </w:pPr>
-      <w:r>
         <w:t>六</w:t>
-      </w:r>
-    </w:p>
-    <w:p>
-      <w:pPr>
-        <w:ind w:left="880"/>
-      </w:pPr>
-      <w:r>
+        <w:br/>
         <w:t>会計監査報告を作成した日</w:t>
       </w:r>
     </w:p>
@@ -1431,52 +1173,34 @@
     </w:p>
     <w:p>
       <w:pPr>
-        <w:pStyle w:val="Heading6"/>
+        <w:pStyle w:val="ListBullet"/>
         <w:ind w:left="880"/>
       </w:pPr>
       <w:r>
         <w:t>一</w:t>
-      </w:r>
-    </w:p>
-    <w:p>
-      <w:pPr>
+        <w:br/>
+        <w:t>正当な理由による会計方針の変更</w:t>
+      </w:r>
+    </w:p>
+    <w:p>
+      <w:pPr>
+        <w:pStyle w:val="ListBullet"/>
         <w:ind w:left="880"/>
       </w:pPr>
       <w:r>
-        <w:t>正当な理由による会計方針の変更</w:t>
-      </w:r>
-    </w:p>
-    <w:p>
-      <w:pPr>
-        <w:pStyle w:val="Heading6"/>
+        <w:t>二</w:t>
+        <w:br/>
+        <w:t>重要な偶発事象</w:t>
+      </w:r>
+    </w:p>
+    <w:p>
+      <w:pPr>
+        <w:pStyle w:val="ListBullet"/>
         <w:ind w:left="880"/>
       </w:pPr>
       <w:r>
-        <w:t>二</w:t>
-      </w:r>
-    </w:p>
-    <w:p>
-      <w:pPr>
-        <w:ind w:left="880"/>
-      </w:pPr>
-      <w:r>
-        <w:t>重要な偶発事象</w:t>
-      </w:r>
-    </w:p>
-    <w:p>
-      <w:pPr>
-        <w:pStyle w:val="Heading6"/>
-        <w:ind w:left="880"/>
-      </w:pPr>
-      <w:r>
         <w:t>三</w:t>
-      </w:r>
-    </w:p>
-    <w:p>
-      <w:pPr>
-        <w:ind w:left="880"/>
-      </w:pPr>
-      <w:r>
+        <w:br/>
         <w:t>重要な後発事象</w:t>
       </w:r>
     </w:p>
@@ -1491,6 +1215,8 @@
     <w:p>
       <w:r>
         <w:t>法第七十五条第二項の厚生労働省令で定めるところにより算定した額は、第十二条第二項に規定する一般の中小企業退職金共済事業等勘定及び特定業種ごとの退職金共済事業等勘定の各勘定の業務経理（以下この条において「退職金共済事業等勘定の業務経理」という。）並びに財形勘定におけるそれぞれの残余の額とする。</w:t>
+        <w:br/>
+        <w:t>ただし、退職金共済事業等勘定の業務経理におけるそれぞれの残余の額については、法第七十五条第一項に規定する中期目標の期間における業務経理の運営費交付金収入の総額を限度とする。</w:t>
       </w:r>
     </w:p>
     <w:p>
@@ -1534,6 +1260,8 @@
       </w:pPr>
       <w:r>
         <w:t>前条の規定は、前項の場合に準用する。</w:t>
+        <w:br/>
+        <w:t>この場合において、「法第七十七条第五項」とあるのは「第十七条の三第一項」と、「退職金共済業務及び特定業種退職金共済業務」とあるのは「一の特定業種における退職金共済事業等勘定に属する給付経理及び特別給付経理においてそれぞれ経理すべき業務」と、「各業務に係る勘定」とあるのは「各業務に係る経理」と読み替えるものとする。</w:t>
       </w:r>
     </w:p>
     <w:p>
@@ -1551,137 +1279,89 @@
     </w:p>
     <w:p>
       <w:pPr>
-        <w:pStyle w:val="Heading6"/>
+        <w:pStyle w:val="ListBullet"/>
         <w:ind w:left="880"/>
       </w:pPr>
       <w:r>
         <w:t>一</w:t>
-      </w:r>
-    </w:p>
-    <w:p>
-      <w:pPr>
+        <w:br/>
+        <w:t>業務上の余裕金の運用の目標に関する事項</w:t>
+      </w:r>
+    </w:p>
+    <w:p>
+      <w:pPr>
+        <w:pStyle w:val="ListBullet"/>
         <w:ind w:left="880"/>
       </w:pPr>
       <w:r>
-        <w:t>業務上の余裕金の運用の目標に関する事項</w:t>
-      </w:r>
-    </w:p>
-    <w:p>
-      <w:pPr>
-        <w:pStyle w:val="Heading6"/>
+        <w:t>二</w:t>
+        <w:br/>
+        <w:t>業務上の余裕金の運用に係る資産の構成に関する事項</w:t>
+      </w:r>
+    </w:p>
+    <w:p>
+      <w:pPr>
+        <w:pStyle w:val="ListBullet"/>
         <w:ind w:left="880"/>
       </w:pPr>
       <w:r>
-        <w:t>二</w:t>
-      </w:r>
-    </w:p>
-    <w:p>
-      <w:pPr>
+        <w:t>三</w:t>
+        <w:br/>
+        <w:t>信託会社、信託業務を営む金融機関、生命保険会社、金融商品取引業者（金融商品取引法（昭和二十三年法律第二十五号）第二条第九項に規定する金融商品取引業者をいう。）等（以下この条において「運用受託機関」という。）の選任に関する事項</w:t>
+      </w:r>
+    </w:p>
+    <w:p>
+      <w:pPr>
+        <w:pStyle w:val="ListBullet"/>
         <w:ind w:left="880"/>
       </w:pPr>
       <w:r>
-        <w:t>業務上の余裕金の運用に係る資産の構成に関する事項</w:t>
-      </w:r>
-    </w:p>
-    <w:p>
-      <w:pPr>
-        <w:pStyle w:val="Heading6"/>
+        <w:t>四</w:t>
+        <w:br/>
+        <w:t>運用受託機関の業務（以下この項において「運用業務」という。）に関する報告の内容及び方法に関する事項</w:t>
+      </w:r>
+    </w:p>
+    <w:p>
+      <w:pPr>
+        <w:pStyle w:val="ListBullet"/>
         <w:ind w:left="880"/>
       </w:pPr>
       <w:r>
-        <w:t>三</w:t>
-      </w:r>
-    </w:p>
-    <w:p>
-      <w:pPr>
+        <w:t>五</w:t>
+        <w:br/>
+        <w:t>運用受託機関の評価に関する事項</w:t>
+      </w:r>
+    </w:p>
+    <w:p>
+      <w:pPr>
+        <w:pStyle w:val="ListBullet"/>
         <w:ind w:left="880"/>
       </w:pPr>
       <w:r>
-        <w:t>信託会社、信託業務を営む金融機関、生命保険会社、金融商品取引業者（金融商品取引法（昭和二十三年法律第二十五号）第二条第九項に規定する金融商品取引業者をいう。）等（以下この条において「運用受託機関」という。）の選任に関する事項</w:t>
-      </w:r>
-    </w:p>
-    <w:p>
-      <w:pPr>
-        <w:pStyle w:val="Heading6"/>
+        <w:t>六</w:t>
+        <w:br/>
+        <w:t>運用業務に関し遵守すべき事項</w:t>
+      </w:r>
+    </w:p>
+    <w:p>
+      <w:pPr>
+        <w:pStyle w:val="ListBullet"/>
         <w:ind w:left="880"/>
       </w:pPr>
       <w:r>
-        <w:t>四</w:t>
-      </w:r>
-    </w:p>
-    <w:p>
-      <w:pPr>
+        <w:t>七</w:t>
+        <w:br/>
+        <w:t>法第七十七条第五項に規定する運用の実施に関する事項</w:t>
+      </w:r>
+    </w:p>
+    <w:p>
+      <w:pPr>
+        <w:pStyle w:val="ListBullet"/>
         <w:ind w:left="880"/>
       </w:pPr>
       <w:r>
-        <w:t>運用受託機関の業務（以下この項において「運用業務」という。）に関する報告の内容及び方法に関する事項</w:t>
-      </w:r>
-    </w:p>
-    <w:p>
-      <w:pPr>
-        <w:pStyle w:val="Heading6"/>
-        <w:ind w:left="880"/>
-      </w:pPr>
-      <w:r>
-        <w:t>五</w:t>
-      </w:r>
-    </w:p>
-    <w:p>
-      <w:pPr>
-        <w:ind w:left="880"/>
-      </w:pPr>
-      <w:r>
-        <w:t>運用受託機関の評価に関する事項</w:t>
-      </w:r>
-    </w:p>
-    <w:p>
-      <w:pPr>
-        <w:pStyle w:val="Heading6"/>
-        <w:ind w:left="880"/>
-      </w:pPr>
-      <w:r>
-        <w:t>六</w:t>
-      </w:r>
-    </w:p>
-    <w:p>
-      <w:pPr>
-        <w:ind w:left="880"/>
-      </w:pPr>
-      <w:r>
-        <w:t>運用業務に関し遵守すべき事項</w:t>
-      </w:r>
-    </w:p>
-    <w:p>
-      <w:pPr>
-        <w:pStyle w:val="Heading6"/>
-        <w:ind w:left="880"/>
-      </w:pPr>
-      <w:r>
-        <w:t>七</w:t>
-      </w:r>
-    </w:p>
-    <w:p>
-      <w:pPr>
-        <w:ind w:left="880"/>
-      </w:pPr>
-      <w:r>
-        <w:t>法第七十七条第五項に規定する運用の実施に関する事項</w:t>
-      </w:r>
-    </w:p>
-    <w:p>
-      <w:pPr>
-        <w:pStyle w:val="Heading6"/>
-        <w:ind w:left="880"/>
-      </w:pPr>
-      <w:r>
         <w:t>八</w:t>
-      </w:r>
-    </w:p>
-    <w:p>
-      <w:pPr>
-        <w:ind w:left="880"/>
-      </w:pPr>
-      <w:r>
+        <w:br/>
         <w:t>前各号に掲げるもののほか、運用業務に関し必要な事項</w:t>
       </w:r>
     </w:p>
@@ -1730,427 +1410,295 @@
     </w:p>
     <w:p>
       <w:pPr>
-        <w:pStyle w:val="Heading6"/>
+        <w:pStyle w:val="ListBullet"/>
         <w:ind w:left="880"/>
       </w:pPr>
       <w:r>
         <w:t>一</w:t>
-      </w:r>
-    </w:p>
-    <w:p>
-      <w:pPr>
+        <w:br/>
+        <w:t>委託しようとする相手方の名称及び主たる事務所の所在地</w:t>
+      </w:r>
+    </w:p>
+    <w:p>
+      <w:pPr>
+        <w:pStyle w:val="ListBullet"/>
         <w:ind w:left="880"/>
       </w:pPr>
       <w:r>
-        <w:t>委託しようとする相手方の名称及び主たる事務所の所在地</w:t>
-      </w:r>
-    </w:p>
-    <w:p>
-      <w:pPr>
-        <w:pStyle w:val="Heading6"/>
+        <w:t>二</w:t>
+        <w:br/>
+        <w:t>委託しようとする業務の内容</w:t>
+      </w:r>
+    </w:p>
+    <w:p>
+      <w:pPr>
+        <w:pStyle w:val="ListBullet"/>
         <w:ind w:left="880"/>
       </w:pPr>
       <w:r>
+        <w:t>三</w:t>
+        <w:br/>
+        <w:t>委託することを適当とする理由</w:t>
+      </w:r>
+    </w:p>
+    <w:p>
+      <w:pPr>
+        <w:pStyle w:val="ListBullet"/>
+        <w:ind w:left="880"/>
+      </w:pPr>
+      <w:r>
+        <w:t>四</w:t>
+        <w:br/>
+        <w:t>委託の条件</w:t>
+      </w:r>
+    </w:p>
+    <w:p>
+      <w:pPr>
+        <w:pStyle w:val="Heading4"/>
+      </w:pPr>
+      <w:r>
+        <w:t>第十九条の三（長期借入金の認可の申請）</w:t>
+      </w:r>
+    </w:p>
+    <w:p>
+      <w:r>
+        <w:t>機構は、法第七十五条の二第一項の規定により長期借入金の認可を受けようとするときは、次に掲げる事項を記載した申請書を厚生労働大臣に提出しなければならない。</w:t>
+      </w:r>
+    </w:p>
+    <w:p>
+      <w:pPr>
+        <w:pStyle w:val="ListBullet"/>
+        <w:ind w:left="880"/>
+      </w:pPr>
+      <w:r>
+        <w:t>一</w:t>
+        <w:br/>
+        <w:t>借入れを必要とする理由</w:t>
+      </w:r>
+    </w:p>
+    <w:p>
+      <w:pPr>
+        <w:pStyle w:val="ListBullet"/>
+        <w:ind w:left="880"/>
+      </w:pPr>
+      <w:r>
         <w:t>二</w:t>
-      </w:r>
-    </w:p>
-    <w:p>
-      <w:pPr>
+        <w:br/>
+        <w:t>借入金の額</w:t>
+      </w:r>
+    </w:p>
+    <w:p>
+      <w:pPr>
+        <w:pStyle w:val="ListBullet"/>
         <w:ind w:left="880"/>
       </w:pPr>
       <w:r>
-        <w:t>委託しようとする業務の内容</w:t>
-      </w:r>
-    </w:p>
-    <w:p>
-      <w:pPr>
-        <w:pStyle w:val="Heading6"/>
+        <w:t>三</w:t>
+        <w:br/>
+        <w:t>借入先</w:t>
+      </w:r>
+    </w:p>
+    <w:p>
+      <w:pPr>
+        <w:pStyle w:val="ListBullet"/>
         <w:ind w:left="880"/>
       </w:pPr>
       <w:r>
+        <w:t>四</w:t>
+        <w:br/>
+        <w:t>借入金の利率</w:t>
+      </w:r>
+    </w:p>
+    <w:p>
+      <w:pPr>
+        <w:pStyle w:val="ListBullet"/>
+        <w:ind w:left="880"/>
+      </w:pPr>
+      <w:r>
+        <w:t>五</w:t>
+        <w:br/>
+        <w:t>借入金の償還の方法及び期限</w:t>
+      </w:r>
+    </w:p>
+    <w:p>
+      <w:pPr>
+        <w:pStyle w:val="ListBullet"/>
+        <w:ind w:left="880"/>
+      </w:pPr>
+      <w:r>
+        <w:t>六</w:t>
+        <w:br/>
+        <w:t>利息の支払の方法及び期限</w:t>
+      </w:r>
+    </w:p>
+    <w:p>
+      <w:pPr>
+        <w:pStyle w:val="ListBullet"/>
+        <w:ind w:left="880"/>
+      </w:pPr>
+      <w:r>
+        <w:t>七</w:t>
+        <w:br/>
+        <w:t>その他必要な事項</w:t>
+      </w:r>
+    </w:p>
+    <w:p>
+      <w:pPr>
+        <w:pStyle w:val="Heading4"/>
+      </w:pPr>
+      <w:r>
+        <w:t>第二十条（短期借入金の認可の申請）</w:t>
+      </w:r>
+    </w:p>
+    <w:p>
+      <w:r>
+        <w:t>機構は、法第七十五条の二第二項若しくは通則法第四十五条第一項ただし書の規定により短期借入金の認可を受けようとするとき、又は同条第二項ただし書の規定により短期借入金の借換えの認可を受けようとするときは、次に掲げる事項を記載した申請書を厚生労働大臣に提出しなければならない。</w:t>
+      </w:r>
+    </w:p>
+    <w:p>
+      <w:pPr>
+        <w:pStyle w:val="ListBullet"/>
+        <w:ind w:left="880"/>
+      </w:pPr>
+      <w:r>
+        <w:t>一</w:t>
+        <w:br/>
+        <w:t>借入れを必要とする理由</w:t>
+      </w:r>
+    </w:p>
+    <w:p>
+      <w:pPr>
+        <w:pStyle w:val="ListBullet"/>
+        <w:ind w:left="880"/>
+      </w:pPr>
+      <w:r>
+        <w:t>二</w:t>
+        <w:br/>
+        <w:t>借入金の額（法第七十五条の二第二項の規定により短期借入金の認可を受けようとする場合には、借入れの限度額）</w:t>
+      </w:r>
+    </w:p>
+    <w:p>
+      <w:pPr>
+        <w:pStyle w:val="ListBullet"/>
+        <w:ind w:left="880"/>
+      </w:pPr>
+      <w:r>
         <w:t>三</w:t>
-      </w:r>
-    </w:p>
-    <w:p>
-      <w:pPr>
+        <w:br/>
+        <w:t>借入先</w:t>
+      </w:r>
+    </w:p>
+    <w:p>
+      <w:pPr>
+        <w:pStyle w:val="ListBullet"/>
         <w:ind w:left="880"/>
       </w:pPr>
       <w:r>
-        <w:t>委託することを適当とする理由</w:t>
-      </w:r>
-    </w:p>
-    <w:p>
-      <w:pPr>
-        <w:pStyle w:val="Heading6"/>
+        <w:t>四</w:t>
+        <w:br/>
+        <w:t>借入金の利率</w:t>
+      </w:r>
+    </w:p>
+    <w:p>
+      <w:pPr>
+        <w:pStyle w:val="ListBullet"/>
         <w:ind w:left="880"/>
       </w:pPr>
       <w:r>
+        <w:t>五</w:t>
+        <w:br/>
+        <w:t>借入金の償還の方法及び期限</w:t>
+      </w:r>
+    </w:p>
+    <w:p>
+      <w:pPr>
+        <w:pStyle w:val="ListBullet"/>
+        <w:ind w:left="880"/>
+      </w:pPr>
+      <w:r>
+        <w:t>六</w:t>
+        <w:br/>
+        <w:t>利息の支払の方法及び期限</w:t>
+      </w:r>
+    </w:p>
+    <w:p>
+      <w:pPr>
+        <w:pStyle w:val="ListBullet"/>
+        <w:ind w:left="880"/>
+      </w:pPr>
+      <w:r>
+        <w:t>七</w:t>
+        <w:br/>
+        <w:t>その他必要な事項</w:t>
+      </w:r>
+    </w:p>
+    <w:p>
+      <w:pPr>
+        <w:pStyle w:val="Heading4"/>
+      </w:pPr>
+      <w:r>
+        <w:t>第二十一条（通則法第四十八条の主務省令で定める重要な財産）</w:t>
+      </w:r>
+    </w:p>
+    <w:p>
+      <w:r>
+        <w:t>機構に係る通則法第四十八条の主務省令で定める重要な財産は、土地及び建物とする。</w:t>
+      </w:r>
+    </w:p>
+    <w:p>
+      <w:pPr>
+        <w:pStyle w:val="Heading4"/>
+      </w:pPr>
+      <w:r>
+        <w:t>第二十二条（通則法第四十八条の主務省令で定める重要な財産の処分等の認可の申請）</w:t>
+      </w:r>
+    </w:p>
+    <w:p>
+      <w:r>
+        <w:t>機構は、通則法第四十八条の規定により重要な財産を譲渡し、又は担保に供すること（以下この条において「処分等」という。）について認可を受けようとするときは、次に掲げる事項を記載した申請書を厚生労働大臣に提出しなければならない。</w:t>
+      </w:r>
+    </w:p>
+    <w:p>
+      <w:pPr>
+        <w:pStyle w:val="ListBullet"/>
+        <w:ind w:left="880"/>
+      </w:pPr>
+      <w:r>
+        <w:t>一</w:t>
+        <w:br/>
+        <w:t>処分等に係る財産の内容及び評価額</w:t>
+      </w:r>
+    </w:p>
+    <w:p>
+      <w:pPr>
+        <w:pStyle w:val="ListBullet"/>
+        <w:ind w:left="880"/>
+      </w:pPr>
+      <w:r>
+        <w:t>二</w:t>
+        <w:br/>
+        <w:t>処分等の条件</w:t>
+      </w:r>
+    </w:p>
+    <w:p>
+      <w:pPr>
+        <w:pStyle w:val="ListBullet"/>
+        <w:ind w:left="880"/>
+      </w:pPr>
+      <w:r>
+        <w:t>三</w:t>
+        <w:br/>
+        <w:t>処分等の方法</w:t>
+      </w:r>
+    </w:p>
+    <w:p>
+      <w:pPr>
+        <w:pStyle w:val="ListBullet"/>
+        <w:ind w:left="880"/>
+      </w:pPr>
+      <w:r>
         <w:t>四</w:t>
-      </w:r>
-    </w:p>
-    <w:p>
-      <w:pPr>
-        <w:ind w:left="880"/>
-      </w:pPr>
-      <w:r>
-        <w:t>委託の条件</w:t>
-      </w:r>
-    </w:p>
-    <w:p>
-      <w:pPr>
-        <w:pStyle w:val="Heading4"/>
-      </w:pPr>
-      <w:r>
-        <w:t>第十九条の三（長期借入金の認可の申請）</w:t>
-      </w:r>
-    </w:p>
-    <w:p>
-      <w:r>
-        <w:t>機構は、法第七十五条の二第一項の規定により長期借入金の認可を受けようとするときは、次に掲げる事項を記載した申請書を厚生労働大臣に提出しなければならない。</w:t>
-      </w:r>
-    </w:p>
-    <w:p>
-      <w:pPr>
-        <w:pStyle w:val="Heading6"/>
-        <w:ind w:left="880"/>
-      </w:pPr>
-      <w:r>
-        <w:t>一</w:t>
-      </w:r>
-    </w:p>
-    <w:p>
-      <w:pPr>
-        <w:ind w:left="880"/>
-      </w:pPr>
-      <w:r>
-        <w:t>借入れを必要とする理由</w:t>
-      </w:r>
-    </w:p>
-    <w:p>
-      <w:pPr>
-        <w:pStyle w:val="Heading6"/>
-        <w:ind w:left="880"/>
-      </w:pPr>
-      <w:r>
-        <w:t>二</w:t>
-      </w:r>
-    </w:p>
-    <w:p>
-      <w:pPr>
-        <w:ind w:left="880"/>
-      </w:pPr>
-      <w:r>
-        <w:t>借入金の額</w:t>
-      </w:r>
-    </w:p>
-    <w:p>
-      <w:pPr>
-        <w:pStyle w:val="Heading6"/>
-        <w:ind w:left="880"/>
-      </w:pPr>
-      <w:r>
-        <w:t>三</w:t>
-      </w:r>
-    </w:p>
-    <w:p>
-      <w:pPr>
-        <w:ind w:left="880"/>
-      </w:pPr>
-      <w:r>
-        <w:t>借入先</w:t>
-      </w:r>
-    </w:p>
-    <w:p>
-      <w:pPr>
-        <w:pStyle w:val="Heading6"/>
-        <w:ind w:left="880"/>
-      </w:pPr>
-      <w:r>
-        <w:t>四</w:t>
-      </w:r>
-    </w:p>
-    <w:p>
-      <w:pPr>
-        <w:ind w:left="880"/>
-      </w:pPr>
-      <w:r>
-        <w:t>借入金の利率</w:t>
-      </w:r>
-    </w:p>
-    <w:p>
-      <w:pPr>
-        <w:pStyle w:val="Heading6"/>
-        <w:ind w:left="880"/>
-      </w:pPr>
-      <w:r>
-        <w:t>五</w:t>
-      </w:r>
-    </w:p>
-    <w:p>
-      <w:pPr>
-        <w:ind w:left="880"/>
-      </w:pPr>
-      <w:r>
-        <w:t>借入金の償還の方法及び期限</w:t>
-      </w:r>
-    </w:p>
-    <w:p>
-      <w:pPr>
-        <w:pStyle w:val="Heading6"/>
-        <w:ind w:left="880"/>
-      </w:pPr>
-      <w:r>
-        <w:t>六</w:t>
-      </w:r>
-    </w:p>
-    <w:p>
-      <w:pPr>
-        <w:ind w:left="880"/>
-      </w:pPr>
-      <w:r>
-        <w:t>利息の支払の方法及び期限</w:t>
-      </w:r>
-    </w:p>
-    <w:p>
-      <w:pPr>
-        <w:pStyle w:val="Heading6"/>
-        <w:ind w:left="880"/>
-      </w:pPr>
-      <w:r>
-        <w:t>七</w:t>
-      </w:r>
-    </w:p>
-    <w:p>
-      <w:pPr>
-        <w:ind w:left="880"/>
-      </w:pPr>
-      <w:r>
-        <w:t>その他必要な事項</w:t>
-      </w:r>
-    </w:p>
-    <w:p>
-      <w:pPr>
-        <w:pStyle w:val="Heading4"/>
-      </w:pPr>
-      <w:r>
-        <w:t>第二十条（短期借入金の認可の申請）</w:t>
-      </w:r>
-    </w:p>
-    <w:p>
-      <w:r>
-        <w:t>機構は、法第七十五条の二第二項若しくは通則法第四十五条第一項ただし書の規定により短期借入金の認可を受けようとするとき、又は同条第二項ただし書の規定により短期借入金の借換えの認可を受けようとするときは、次に掲げる事項を記載した申請書を厚生労働大臣に提出しなければならない。</w:t>
-      </w:r>
-    </w:p>
-    <w:p>
-      <w:pPr>
-        <w:pStyle w:val="Heading6"/>
-        <w:ind w:left="880"/>
-      </w:pPr>
-      <w:r>
-        <w:t>一</w:t>
-      </w:r>
-    </w:p>
-    <w:p>
-      <w:pPr>
-        <w:ind w:left="880"/>
-      </w:pPr>
-      <w:r>
-        <w:t>借入れを必要とする理由</w:t>
-      </w:r>
-    </w:p>
-    <w:p>
-      <w:pPr>
-        <w:pStyle w:val="Heading6"/>
-        <w:ind w:left="880"/>
-      </w:pPr>
-      <w:r>
-        <w:t>二</w:t>
-      </w:r>
-    </w:p>
-    <w:p>
-      <w:pPr>
-        <w:ind w:left="880"/>
-      </w:pPr>
-      <w:r>
-        <w:t>借入金の額（法第七十五条の二第二項の規定により短期借入金の認可を受けようとする場合には、借入れの限度額）</w:t>
-      </w:r>
-    </w:p>
-    <w:p>
-      <w:pPr>
-        <w:pStyle w:val="Heading6"/>
-        <w:ind w:left="880"/>
-      </w:pPr>
-      <w:r>
-        <w:t>三</w:t>
-      </w:r>
-    </w:p>
-    <w:p>
-      <w:pPr>
-        <w:ind w:left="880"/>
-      </w:pPr>
-      <w:r>
-        <w:t>借入先</w:t>
-      </w:r>
-    </w:p>
-    <w:p>
-      <w:pPr>
-        <w:pStyle w:val="Heading6"/>
-        <w:ind w:left="880"/>
-      </w:pPr>
-      <w:r>
-        <w:t>四</w:t>
-      </w:r>
-    </w:p>
-    <w:p>
-      <w:pPr>
-        <w:ind w:left="880"/>
-      </w:pPr>
-      <w:r>
-        <w:t>借入金の利率</w:t>
-      </w:r>
-    </w:p>
-    <w:p>
-      <w:pPr>
-        <w:pStyle w:val="Heading6"/>
-        <w:ind w:left="880"/>
-      </w:pPr>
-      <w:r>
-        <w:t>五</w:t>
-      </w:r>
-    </w:p>
-    <w:p>
-      <w:pPr>
-        <w:ind w:left="880"/>
-      </w:pPr>
-      <w:r>
-        <w:t>借入金の償還の方法及び期限</w:t>
-      </w:r>
-    </w:p>
-    <w:p>
-      <w:pPr>
-        <w:pStyle w:val="Heading6"/>
-        <w:ind w:left="880"/>
-      </w:pPr>
-      <w:r>
-        <w:t>六</w:t>
-      </w:r>
-    </w:p>
-    <w:p>
-      <w:pPr>
-        <w:ind w:left="880"/>
-      </w:pPr>
-      <w:r>
-        <w:t>利息の支払の方法及び期限</w:t>
-      </w:r>
-    </w:p>
-    <w:p>
-      <w:pPr>
-        <w:pStyle w:val="Heading6"/>
-        <w:ind w:left="880"/>
-      </w:pPr>
-      <w:r>
-        <w:t>七</w:t>
-      </w:r>
-    </w:p>
-    <w:p>
-      <w:pPr>
-        <w:ind w:left="880"/>
-      </w:pPr>
-      <w:r>
-        <w:t>その他必要な事項</w:t>
-      </w:r>
-    </w:p>
-    <w:p>
-      <w:pPr>
-        <w:pStyle w:val="Heading4"/>
-      </w:pPr>
-      <w:r>
-        <w:t>第二十一条（通則法第四十八条の主務省令で定める重要な財産）</w:t>
-      </w:r>
-    </w:p>
-    <w:p>
-      <w:r>
-        <w:t>機構に係る通則法第四十八条の主務省令で定める重要な財産は、土地及び建物とする。</w:t>
-      </w:r>
-    </w:p>
-    <w:p>
-      <w:pPr>
-        <w:pStyle w:val="Heading4"/>
-      </w:pPr>
-      <w:r>
-        <w:t>第二十二条（通則法第四十八条の主務省令で定める重要な財産の処分等の認可の申請）</w:t>
-      </w:r>
-    </w:p>
-    <w:p>
-      <w:r>
-        <w:t>機構は、通則法第四十八条の規定により重要な財産を譲渡し、又は担保に供すること（以下この条において「処分等」という。）について認可を受けようとするときは、次に掲げる事項を記載した申請書を厚生労働大臣に提出しなければならない。</w:t>
-      </w:r>
-    </w:p>
-    <w:p>
-      <w:pPr>
-        <w:pStyle w:val="Heading6"/>
-        <w:ind w:left="880"/>
-      </w:pPr>
-      <w:r>
-        <w:t>一</w:t>
-      </w:r>
-    </w:p>
-    <w:p>
-      <w:pPr>
-        <w:ind w:left="880"/>
-      </w:pPr>
-      <w:r>
-        <w:t>処分等に係る財産の内容及び評価額</w:t>
-      </w:r>
-    </w:p>
-    <w:p>
-      <w:pPr>
-        <w:pStyle w:val="Heading6"/>
-        <w:ind w:left="880"/>
-      </w:pPr>
-      <w:r>
-        <w:t>二</w:t>
-      </w:r>
-    </w:p>
-    <w:p>
-      <w:pPr>
-        <w:ind w:left="880"/>
-      </w:pPr>
-      <w:r>
-        <w:t>処分等の条件</w:t>
-      </w:r>
-    </w:p>
-    <w:p>
-      <w:pPr>
-        <w:pStyle w:val="Heading6"/>
-        <w:ind w:left="880"/>
-      </w:pPr>
-      <w:r>
-        <w:t>三</w:t>
-      </w:r>
-    </w:p>
-    <w:p>
-      <w:pPr>
-        <w:ind w:left="880"/>
-      </w:pPr>
-      <w:r>
-        <w:t>処分等の方法</w:t>
-      </w:r>
-    </w:p>
-    <w:p>
-      <w:pPr>
-        <w:pStyle w:val="Heading6"/>
-        <w:ind w:left="880"/>
-      </w:pPr>
-      <w:r>
-        <w:t>四</w:t>
-      </w:r>
-    </w:p>
-    <w:p>
-      <w:pPr>
-        <w:ind w:left="880"/>
-      </w:pPr>
-      <w:r>
+        <w:br/>
         <w:t>機構の業務運営上支障がない旨及びその理由</w:t>
       </w:r>
     </w:p>
@@ -2225,133 +1773,93 @@
     </w:p>
     <w:p>
       <w:pPr>
-        <w:pStyle w:val="Heading6"/>
+        <w:pStyle w:val="ListBullet"/>
         <w:ind w:left="880"/>
       </w:pPr>
       <w:r>
         <w:t>一</w:t>
-      </w:r>
-    </w:p>
-    <w:p>
-      <w:pPr>
+        <w:br/>
+        <w:t>銀行（銀行法（昭和五十六年法律第五十九号）第二条第一項に規定する銀行をいう。）、長期信用銀行（長期信用銀行法（昭和二十七年法律第百八十七号）第二条に規定する長期信用銀行をいう。）、信用金庫、信用金庫連合会、信用協同組合、信用協同組合連合会（中小企業等協同組合法（昭和二十四年法律第百八十一号）第九条の九第一項第一号の事業を行う協同組合連合会をいう。）、労働金庫及び労働金庫連合会</w:t>
+      </w:r>
+    </w:p>
+    <w:p>
+      <w:pPr>
+        <w:pStyle w:val="ListBullet"/>
         <w:ind w:left="880"/>
       </w:pPr>
       <w:r>
-        <w:t>銀行（銀行法（昭和五十六年法律第五十九号）第二条第一項に規定する銀行をいう。）、長期信用銀行（長期信用銀行法（昭和二十七年法律第百八十七号）第二条に規定する長期信用銀行をいう。）、信用金庫、信用金庫連合会、信用協同組合、信用協同組合連合会（中小企業等協同組合法（昭和二十四年法律第百八十一号）第九条の九第一項第一号の事業を行う協同組合連合会をいう。）、労働金庫及び労働金庫連合会</w:t>
-      </w:r>
-    </w:p>
-    <w:p>
-      <w:pPr>
-        <w:pStyle w:val="Heading6"/>
+        <w:t>二</w:t>
+        <w:br/>
+        <w:t>農業協同組合法（昭和二十二年法律第百三十二号）第十条第一項第二号及び第三号の事業を併せ行う農業協同組合及び農業協同組合連合会、水産業協同組合法（昭和二十三年法律第二百四十二号）第八十七条第一項第三号及び第四号の事業を併せ行う漁業協同組合連合会並びに農林中央金庫</w:t>
+      </w:r>
+    </w:p>
+    <w:p>
+      <w:pPr>
+        <w:pStyle w:val="ListBullet"/>
         <w:ind w:left="880"/>
       </w:pPr>
       <w:r>
+        <w:t>三</w:t>
+        <w:br/>
+        <w:t>株式会社商工組合中央金庫</w:t>
+      </w:r>
+    </w:p>
+    <w:p>
+      <w:pPr>
+        <w:pStyle w:val="Heading4"/>
+      </w:pPr>
+      <w:r>
+        <w:t>第二十五条（償還計画の認可の申請）</w:t>
+      </w:r>
+    </w:p>
+    <w:p>
+      <w:r>
+        <w:t>機構は、法第七十五条の三の規定により償還計画の認可を受けようとするときは、通則法第三十一条第一項前段の規定により年度計画を届け出た後遅滞なく、次に掲げる事項を記載した申請書を厚生労働大臣に提出しなければならない。</w:t>
+        <w:br/>
+        <w:t>ただし、償還計画の変更の認可を受けようとするときは、その都度提出しなければならない。</w:t>
+      </w:r>
+    </w:p>
+    <w:p>
+      <w:pPr>
+        <w:pStyle w:val="ListBullet"/>
+        <w:ind w:left="880"/>
+      </w:pPr>
+      <w:r>
+        <w:t>一</w:t>
+        <w:br/>
+        <w:t>長期借入金の総額及び当該事業年度における借入見込額並びにその借入先</w:t>
+      </w:r>
+    </w:p>
+    <w:p>
+      <w:pPr>
+        <w:pStyle w:val="ListBullet"/>
+        <w:ind w:left="880"/>
+      </w:pPr>
+      <w:r>
         <w:t>二</w:t>
-      </w:r>
-    </w:p>
-    <w:p>
-      <w:pPr>
+        <w:br/>
+        <w:t>財形住宅債券の総額及び当該事業年度において発行するものの引受けの見込み</w:t>
+      </w:r>
+    </w:p>
+    <w:p>
+      <w:pPr>
+        <w:pStyle w:val="ListBullet"/>
         <w:ind w:left="880"/>
       </w:pPr>
       <w:r>
-        <w:t>農業協同組合法（昭和二十二年法律第百三十二号）第十条第一項第二号及び第三号の事業を併せ行う農業協同組合及び農業協同組合連合会、水産業協同組合法（昭和二十三年法律第二百四十二号）第八十七条第一項第三号及び第四号の事業を併せ行う漁業協同組合連合会並びに農林中央金庫</w:t>
-      </w:r>
-    </w:p>
-    <w:p>
-      <w:pPr>
-        <w:pStyle w:val="Heading6"/>
+        <w:t>三</w:t>
+        <w:br/>
+        <w:t>長期借入金及び財形住宅債券の償還の方法及び期限</w:t>
+      </w:r>
+    </w:p>
+    <w:p>
+      <w:pPr>
+        <w:pStyle w:val="ListBullet"/>
         <w:ind w:left="880"/>
       </w:pPr>
       <w:r>
-        <w:t>三</w:t>
-      </w:r>
-    </w:p>
-    <w:p>
-      <w:pPr>
-        <w:ind w:left="880"/>
-      </w:pPr>
-      <w:r>
-        <w:t>株式会社商工組合中央金庫</w:t>
-      </w:r>
-    </w:p>
-    <w:p>
-      <w:pPr>
-        <w:pStyle w:val="Heading4"/>
-      </w:pPr>
-      <w:r>
-        <w:t>第二十五条（償還計画の認可の申請）</w:t>
-      </w:r>
-    </w:p>
-    <w:p>
-      <w:r>
-        <w:t>機構は、法第七十五条の三の規定により償還計画の認可を受けようとするときは、通則法第三十一条第一項前段の規定により年度計画を届け出た後遅滞なく、次に掲げる事項を記載した申請書を厚生労働大臣に提出しなければならない。</w:t>
-      </w:r>
-    </w:p>
-    <w:p>
-      <w:pPr>
-        <w:pStyle w:val="Heading6"/>
-        <w:ind w:left="880"/>
-      </w:pPr>
-      <w:r>
-        <w:t>一</w:t>
-      </w:r>
-    </w:p>
-    <w:p>
-      <w:pPr>
-        <w:ind w:left="880"/>
-      </w:pPr>
-      <w:r>
-        <w:t>長期借入金の総額及び当該事業年度における借入見込額並びにその借入先</w:t>
-      </w:r>
-    </w:p>
-    <w:p>
-      <w:pPr>
-        <w:pStyle w:val="Heading6"/>
-        <w:ind w:left="880"/>
-      </w:pPr>
-      <w:r>
-        <w:t>二</w:t>
-      </w:r>
-    </w:p>
-    <w:p>
-      <w:pPr>
-        <w:ind w:left="880"/>
-      </w:pPr>
-      <w:r>
-        <w:t>財形住宅債券の総額及び当該事業年度において発行するものの引受けの見込み</w:t>
-      </w:r>
-    </w:p>
-    <w:p>
-      <w:pPr>
-        <w:pStyle w:val="Heading6"/>
-        <w:ind w:left="880"/>
-      </w:pPr>
-      <w:r>
-        <w:t>三</w:t>
-      </w:r>
-    </w:p>
-    <w:p>
-      <w:pPr>
-        <w:ind w:left="880"/>
-      </w:pPr>
-      <w:r>
-        <w:t>長期借入金及び財形住宅債券の償還の方法及び期限</w:t>
-      </w:r>
-    </w:p>
-    <w:p>
-      <w:pPr>
-        <w:pStyle w:val="Heading6"/>
-        <w:ind w:left="880"/>
-      </w:pPr>
-      <w:r>
         <w:t>四</w:t>
-      </w:r>
-    </w:p>
-    <w:p>
-      <w:pPr>
-        <w:ind w:left="880"/>
-      </w:pPr>
-      <w:r>
+        <w:br/>
         <w:t>その他必要な事項</w:t>
       </w:r>
     </w:p>
@@ -2465,69 +1973,45 @@
     </w:p>
     <w:p>
       <w:pPr>
-        <w:pStyle w:val="Heading6"/>
+        <w:pStyle w:val="ListBullet"/>
         <w:ind w:left="880"/>
       </w:pPr>
       <w:r>
         <w:t>一</w:t>
-      </w:r>
-    </w:p>
-    <w:p>
-      <w:pPr>
+        <w:br/>
+        <w:t>法附則第二条第一項第一号に規定する業務に関する事項</w:t>
+      </w:r>
+    </w:p>
+    <w:p>
+      <w:pPr>
+        <w:pStyle w:val="ListBullet"/>
         <w:ind w:left="880"/>
       </w:pPr>
       <w:r>
-        <w:t>法附則第二条第一項第一号に規定する業務に関する事項</w:t>
-      </w:r>
-    </w:p>
-    <w:p>
-      <w:pPr>
-        <w:pStyle w:val="Heading6"/>
+        <w:t>二</w:t>
+        <w:br/>
+        <w:t>法附則第二条第一項第二号に規定する業務に関する事項</w:t>
+      </w:r>
+    </w:p>
+    <w:p>
+      <w:pPr>
+        <w:pStyle w:val="ListBullet"/>
         <w:ind w:left="880"/>
       </w:pPr>
       <w:r>
-        <w:t>二</w:t>
-      </w:r>
-    </w:p>
-    <w:p>
-      <w:pPr>
+        <w:t>三</w:t>
+        <w:br/>
+        <w:t>法附則第二条第一項第三号に規定する業務に関する事項</w:t>
+      </w:r>
+    </w:p>
+    <w:p>
+      <w:pPr>
+        <w:pStyle w:val="ListBullet"/>
         <w:ind w:left="880"/>
       </w:pPr>
       <w:r>
-        <w:t>法附則第二条第一項第二号に規定する業務に関する事項</w:t>
-      </w:r>
-    </w:p>
-    <w:p>
-      <w:pPr>
-        <w:pStyle w:val="Heading6"/>
-        <w:ind w:left="880"/>
-      </w:pPr>
-      <w:r>
-        <w:t>三</w:t>
-      </w:r>
-    </w:p>
-    <w:p>
-      <w:pPr>
-        <w:ind w:left="880"/>
-      </w:pPr>
-      <w:r>
-        <w:t>法附則第二条第一項第三号に規定する業務に関する事項</w:t>
-      </w:r>
-    </w:p>
-    <w:p>
-      <w:pPr>
-        <w:pStyle w:val="Heading6"/>
-        <w:ind w:left="880"/>
-      </w:pPr>
-      <w:r>
         <w:t>四</w:t>
-      </w:r>
-    </w:p>
-    <w:p>
-      <w:pPr>
-        <w:ind w:left="880"/>
-      </w:pPr>
-      <w:r>
+        <w:br/>
         <w:t>法附則第二条第一項第四号に規定する業務に関する事項</w:t>
       </w:r>
     </w:p>
@@ -2558,7 +2042,7 @@
         <w:pStyle w:val="Heading1"/>
       </w:pPr>
       <w:r>
-        <w:t>附　則（平成一六年一二月二八日厚生労働省令第一八三号）</w:t>
+        <w:t>附則（平成一六年一二月二八日厚生労働省令第一八三号）</w:t>
       </w:r>
     </w:p>
     <w:p>
@@ -2576,7 +2060,7 @@
         <w:pStyle w:val="Heading1"/>
       </w:pPr>
       <w:r>
-        <w:t>附　則（平成一九年九月二八日厚生労働省令第一一六号）</w:t>
+        <w:t>附則（平成一九年九月二八日厚生労働省令第一一六号）</w:t>
       </w:r>
     </w:p>
     <w:p>
@@ -2594,7 +2078,7 @@
         <w:pStyle w:val="Heading1"/>
       </w:pPr>
       <w:r>
-        <w:t>附　則（平成二二年一一月二六日厚生労働省令第一二一号）</w:t>
+        <w:t>附則（平成二二年一一月二六日厚生労働省令第一二一号）</w:t>
       </w:r>
     </w:p>
     <w:p>
@@ -2612,7 +2096,7 @@
         <w:pStyle w:val="Heading1"/>
       </w:pPr>
       <w:r>
-        <w:t>附　則（平成二三年六月一〇日厚生労働省令第六九号）</w:t>
+        <w:t>附則（平成二三年六月一〇日厚生労働省令第六九号）</w:t>
       </w:r>
     </w:p>
     <w:p>
@@ -2638,7 +2122,7 @@
         <w:pStyle w:val="Heading1"/>
       </w:pPr>
       <w:r>
-        <w:t>附　則（平成二七年三月三一日厚生労働省令第五六号）</w:t>
+        <w:t>附則（平成二七年三月三一日厚生労働省令第五六号）</w:t>
       </w:r>
     </w:p>
     <w:p>
@@ -2682,104 +2166,306 @@
     </w:p>
     <w:p>
       <w:pPr>
-        <w:pStyle w:val="Heading6"/>
+        <w:pStyle w:val="ListBullet"/>
         <w:ind w:left="880"/>
       </w:pPr>
       <w:r>
         <w:t>一</w:t>
-      </w:r>
-    </w:p>
-    <w:p>
-      <w:pPr>
+        <w:br/>
+        <w:t>略</w:t>
+      </w:r>
+    </w:p>
+    <w:p>
+      <w:pPr>
+        <w:pStyle w:val="ListBullet"/>
         <w:ind w:left="880"/>
       </w:pPr>
       <w:r>
+        <w:t>二</w:t>
+        <w:br/>
         <w:t>略</w:t>
       </w:r>
     </w:p>
     <w:p>
       <w:pPr>
-        <w:pStyle w:val="Heading6"/>
+        <w:pStyle w:val="ListBullet"/>
         <w:ind w:left="880"/>
       </w:pPr>
       <w:r>
+        <w:t>三</w:t>
+        <w:br/>
+        <w:t>略</w:t>
+      </w:r>
+    </w:p>
+    <w:p>
+      <w:pPr>
+        <w:pStyle w:val="ListBullet"/>
+        <w:ind w:left="880"/>
+      </w:pPr>
+      <w:r>
+        <w:t>四</w:t>
+        <w:br/>
+        <w:t>略</w:t>
+      </w:r>
+    </w:p>
+    <w:p>
+      <w:pPr>
+        <w:pStyle w:val="ListBullet"/>
+        <w:ind w:left="880"/>
+      </w:pPr>
+      <w:r>
+        <w:t>五</w:t>
+        <w:br/>
+        <w:t>略</w:t>
+      </w:r>
+    </w:p>
+    <w:p>
+      <w:pPr>
+        <w:pStyle w:val="ListBullet"/>
+        <w:ind w:left="880"/>
+      </w:pPr>
+      <w:r>
+        <w:t>六</w:t>
+        <w:br/>
+        <w:t>新勤労者退職金共済機構財会省令第十五条の二第三項</w:t>
+      </w:r>
+    </w:p>
+    <w:p>
+      <w:r>
+        <w:br w:type="page"/>
+      </w:r>
+    </w:p>
+    <w:p>
+      <w:pPr>
+        <w:pStyle w:val="Heading1"/>
+      </w:pPr>
+      <w:r>
+        <w:t>附則（平成二八年三月三一日厚生労働省令第五六号）</w:t>
+      </w:r>
+    </w:p>
+    <w:p>
+      <w:pPr>
+        <w:pStyle w:val="Heading4"/>
+      </w:pPr>
+      <w:r>
+        <w:t>第一条（施行期日）</w:t>
+      </w:r>
+    </w:p>
+    <w:p>
+      <w:r>
+        <w:t>この省令は、平成二十八年四月一日から施行する。</w:t>
+      </w:r>
+    </w:p>
+    <w:p>
+      <w:r>
+        <w:br w:type="page"/>
+      </w:r>
+    </w:p>
+    <w:p>
+      <w:pPr>
+        <w:pStyle w:val="Heading1"/>
+      </w:pPr>
+      <w:r>
+        <w:t>附則（平成三一年三月二九日厚生労働省令第四〇号）</w:t>
+      </w:r>
+    </w:p>
+    <w:p>
+      <w:pPr>
+        <w:pStyle w:val="Heading4"/>
+      </w:pPr>
+      <w:r>
+        <w:t>第一条（施行期日）</w:t>
+      </w:r>
+    </w:p>
+    <w:p>
+      <w:r>
+        <w:t>この省令は、平成三十一年四月一日から施行する。</w:t>
+      </w:r>
+    </w:p>
+    <w:p>
+      <w:pPr>
+        <w:pStyle w:val="Heading4"/>
+      </w:pPr>
+      <w:r>
+        <w:t>第二条（対応する収益の獲得が予定されない承継資産に係る特例）</w:t>
+      </w:r>
+    </w:p>
+    <w:p>
+      <w:r>
+        <w:t>独立行政法人高齢・障害・求職者雇用支援機構法（平成十四年法律第百六十五号）附則第三条第六項の規定により独立行政法人高齢・障害・求職者雇用支援機構（以下この条において「機構」という。）に出資されたものとされる資産及び独立行政法人雇用・能力開発機構法を廃止する法律（平成二十三年法律第二十六号）附則第三条第一項の規定により機構に出資されたものとされる資産のうち棚卸資産については、第一条の規定による改正後の独立行政法人高齢・障害・求職者雇用支援機構の業務運営、財務及び会計並びに人事管理に関する省令第十二条の四第一項の指定を受けたものとみなす。</w:t>
+      </w:r>
+    </w:p>
+    <w:p>
+      <w:pPr>
+        <w:pStyle w:val="Heading4"/>
+      </w:pPr>
+      <w:r>
+        <w:t>第三条</w:t>
+      </w:r>
+    </w:p>
+    <w:p>
+      <w:r>
+        <w:t>独立行政法人福祉医療機構法（平成十四年法律第百六十六号）附則第二条第九項の規定により独立行政法人福祉医療機構に出資されたものとされる資産のうち敷金及び保証金については、第二条の規定による改正後の独立行政法人福祉医療機構の業務運営、財務及び会計並びに人事管理に関する省令第十二条の四第一項の指定を受けたものとみなす。</w:t>
+      </w:r>
+    </w:p>
+    <w:p>
+      <w:pPr>
+        <w:pStyle w:val="Heading4"/>
+      </w:pPr>
+      <w:r>
+        <w:t>第四条</w:t>
+      </w:r>
+    </w:p>
+    <w:p>
+      <w:r>
+        <w:t>独立行政法人労働者健康安全機構法（平成十四年法律第百七十一号）附則第二条第一項の規定により独立行政法人労働者健康安全機構（以下この条において「機構」という。）に出資されたものとされる資産及び独立行政法人に係る改革を推進するための厚生労働省関係法律の整備等に関する法律（平成二十七年法律第十七号）附則第八条第一項の規定により機構に出資されたものとされる資産のうち棚卸資産及び前払費用については、第七条の規定による改正後の独立行政法人労働者健康安全機構の業務運営、財務及び会計並びに人事管理に関する省令第十一条の四第一項の指定を受けたものとみなす。</w:t>
+      </w:r>
+    </w:p>
+    <w:p>
+      <w:pPr>
+        <w:pStyle w:val="Heading4"/>
+      </w:pPr>
+      <w:r>
+        <w:t>第五条（財務諸表及び事業報告書の作成に係る経過措置）</w:t>
+      </w:r>
+    </w:p>
+    <w:p>
+      <w:r>
+        <w:t>次に掲げる省令の規定は、平成三十一年四月一日以後に開始する事業年度に係る財務諸表（独立行政法人通則法（平成十一年法律第百三号）第三十八条第一項に規定する財務諸表をいう。以下この条において同じ。）及び事業報告書（同条第二項に規定する事業報告書をいう。以下この条において同じ。）から適用し、同日前に開始する事業年度に係る財務諸表及び事業報告書については、なお従前の例による。</w:t>
+      </w:r>
+    </w:p>
+    <w:p>
+      <w:pPr>
+        <w:pStyle w:val="ListBullet"/>
+        <w:ind w:left="880"/>
+      </w:pPr>
+      <w:r>
+        <w:t>一</w:t>
+        <w:br/>
+        <w:t>第一条の規定による改正後の独立行政法人高齢・障害・求職者雇用支援機構の業務運営、財務及び会計並びに人事管理に関する省令第十三条及び第十三条の二第二項</w:t>
+      </w:r>
+    </w:p>
+    <w:p>
+      <w:pPr>
+        <w:pStyle w:val="ListBullet"/>
+        <w:ind w:left="880"/>
+      </w:pPr>
+      <w:r>
         <w:t>二</w:t>
-      </w:r>
-    </w:p>
-    <w:p>
-      <w:pPr>
+        <w:br/>
+        <w:t>第二条の規定による改正後の独立行政法人福祉医療機構の業務運営、財務及び会計並びに人事管理に関する省令第十三条及び第十三条の二第二項</w:t>
+      </w:r>
+    </w:p>
+    <w:p>
+      <w:pPr>
+        <w:pStyle w:val="ListBullet"/>
         <w:ind w:left="880"/>
       </w:pPr>
       <w:r>
-        <w:t>略</w:t>
-      </w:r>
-    </w:p>
-    <w:p>
-      <w:pPr>
-        <w:pStyle w:val="Heading6"/>
+        <w:t>三</w:t>
+        <w:br/>
+        <w:t>第三条の規定による改正後の独立行政法人国立重度知的障害者総合施設のぞみの園の業務運営、財務及び会計並びに人事管理に関する省令第十条及び第十条の二第二項</w:t>
+      </w:r>
+    </w:p>
+    <w:p>
+      <w:pPr>
+        <w:pStyle w:val="ListBullet"/>
         <w:ind w:left="880"/>
       </w:pPr>
       <w:r>
-        <w:t>三</w:t>
-      </w:r>
-    </w:p>
-    <w:p>
-      <w:pPr>
+        <w:t>四</w:t>
+        <w:br/>
+        <w:t>第四条の規定による改正後の独立行政法人労働政策研究・研修機構の業務運営、財務及び会計並びに人事管理に関する省令第十二条及び第十二条の二第二項</w:t>
+      </w:r>
+    </w:p>
+    <w:p>
+      <w:pPr>
+        <w:pStyle w:val="ListBullet"/>
         <w:ind w:left="880"/>
       </w:pPr>
       <w:r>
-        <w:t>略</w:t>
-      </w:r>
-    </w:p>
-    <w:p>
-      <w:pPr>
-        <w:pStyle w:val="Heading6"/>
+        <w:t>五</w:t>
+        <w:br/>
+        <w:t>第五条の規定による改正後の独立行政法人勤労者退職金共済機構の業務運営、財務及び会計並びに人事管理に関する省令第十五条及び第十五条の二第二項</w:t>
+      </w:r>
+    </w:p>
+    <w:p>
+      <w:pPr>
+        <w:pStyle w:val="ListBullet"/>
         <w:ind w:left="880"/>
       </w:pPr>
       <w:r>
-        <w:t>四</w:t>
-      </w:r>
-    </w:p>
-    <w:p>
-      <w:pPr>
+        <w:t>六</w:t>
+        <w:br/>
+        <w:t>第六条の規定による改正後の独立行政法人医薬品医療機器総合機構の業務運営、財務及び会計並びに人事管理に関する省令第十三条及び第十三条の二第二項</w:t>
+      </w:r>
+    </w:p>
+    <w:p>
+      <w:pPr>
+        <w:pStyle w:val="ListBullet"/>
         <w:ind w:left="880"/>
       </w:pPr>
       <w:r>
-        <w:t>略</w:t>
-      </w:r>
-    </w:p>
-    <w:p>
-      <w:pPr>
-        <w:pStyle w:val="Heading6"/>
+        <w:t>七</w:t>
+        <w:br/>
+        <w:t>第七条の規定による改正後の独立行政法人労働者健康安全機構の業務運営、財務及び会計並びに人事管理に関する省令第十二条及び第十二条の二第二項</w:t>
+      </w:r>
+    </w:p>
+    <w:p>
+      <w:pPr>
+        <w:pStyle w:val="ListBullet"/>
         <w:ind w:left="880"/>
       </w:pPr>
       <w:r>
-        <w:t>五</w:t>
-      </w:r>
-    </w:p>
-    <w:p>
-      <w:pPr>
+        <w:t>八</w:t>
+        <w:br/>
+        <w:t>第八条の規定による改正後の独立行政法人国立病院機構の業務運営、財務及び会計並びに人事管理に関する省令第十条及び第十二条の二第二項</w:t>
+      </w:r>
+    </w:p>
+    <w:p>
+      <w:pPr>
+        <w:pStyle w:val="ListBullet"/>
         <w:ind w:left="880"/>
       </w:pPr>
       <w:r>
-        <w:t>略</w:t>
-      </w:r>
-    </w:p>
-    <w:p>
-      <w:pPr>
-        <w:pStyle w:val="Heading6"/>
+        <w:t>九</w:t>
+        <w:br/>
+        <w:t>第九条の規定による改正後の独立行政法人地域医療機能推進機構の業務運営、財務及び会計並びに人事管理に関する省令第十一条及び第十二条の二第二項</w:t>
+      </w:r>
+    </w:p>
+    <w:p>
+      <w:pPr>
+        <w:pStyle w:val="ListBullet"/>
         <w:ind w:left="880"/>
       </w:pPr>
       <w:r>
-        <w:t>六</w:t>
-      </w:r>
-    </w:p>
-    <w:p>
-      <w:pPr>
+        <w:t>十</w:t>
+        <w:br/>
+        <w:t>第十条の規定による改正後の年金積立金管理運用独立行政法人の業務運営、財務及び会計並びに人事管理に関する省令第十一条及び第十一条の三第二項</w:t>
+      </w:r>
+    </w:p>
+    <w:p>
+      <w:pPr>
+        <w:pStyle w:val="ListBullet"/>
         <w:ind w:left="880"/>
       </w:pPr>
       <w:r>
-        <w:t>新勤労者退職金共済機構財会省令第十五条の二第三項</w:t>
+        <w:t>十一</w:t>
+        <w:br/>
+        <w:t>第十二条の規定による改正後の高度専門医療に関する研究等を行う国立研究開発法人の業務運営、財務及び会計並びに人事管理に関する省令第十条及び第十条の二第二項</w:t>
+      </w:r>
+    </w:p>
+    <w:p>
+      <w:pPr>
+        <w:pStyle w:val="Heading4"/>
+      </w:pPr>
+      <w:r>
+        <w:t>第六条（財務諸表の作成に係る経過措置）</w:t>
+      </w:r>
+    </w:p>
+    <w:p>
+      <w:r>
+        <w:t>第十一条の規定による改正後の日本年金機構の財務及び会計に関する省令第三条の規定は、平成三十一年四月一日以後に開始する事業年度に係る財務諸表（日本年金機構法（平成十九年法律第百九号）第四十一条第一項に規定する財務諸表をいう。以下この条において同じ。）から適用し、同日前に開始する事業年度に係る財務諸表については、なお従前の例による。</w:t>
       </w:r>
     </w:p>
     <w:p>
@@ -2792,311 +2478,7 @@
         <w:pStyle w:val="Heading1"/>
       </w:pPr>
       <w:r>
-        <w:t>附　則（平成二八年三月三一日厚生労働省令第五六号）</w:t>
-      </w:r>
-    </w:p>
-    <w:p>
-      <w:pPr>
-        <w:pStyle w:val="Heading4"/>
-      </w:pPr>
-      <w:r>
-        <w:t>第一条（施行期日）</w:t>
-      </w:r>
-    </w:p>
-    <w:p>
-      <w:r>
-        <w:t>この省令は、平成二十八年四月一日から施行する。</w:t>
-      </w:r>
-    </w:p>
-    <w:p>
-      <w:r>
-        <w:br w:type="page"/>
-      </w:r>
-    </w:p>
-    <w:p>
-      <w:pPr>
-        <w:pStyle w:val="Heading1"/>
-      </w:pPr>
-      <w:r>
-        <w:t>附　則（平成三一年三月二九日厚生労働省令第四〇号）</w:t>
-      </w:r>
-    </w:p>
-    <w:p>
-      <w:pPr>
-        <w:pStyle w:val="Heading4"/>
-      </w:pPr>
-      <w:r>
-        <w:t>第一条（施行期日）</w:t>
-      </w:r>
-    </w:p>
-    <w:p>
-      <w:r>
-        <w:t>この省令は、平成三十一年四月一日から施行する。</w:t>
-      </w:r>
-    </w:p>
-    <w:p>
-      <w:pPr>
-        <w:pStyle w:val="Heading4"/>
-      </w:pPr>
-      <w:r>
-        <w:t>第二条（対応する収益の獲得が予定されない承継資産に係る特例）</w:t>
-      </w:r>
-    </w:p>
-    <w:p>
-      <w:r>
-        <w:t>独立行政法人高齢・障害・求職者雇用支援機構法（平成十四年法律第百六十五号）附則第三条第六項の規定により独立行政法人高齢・障害・求職者雇用支援機構（以下この条において「機構」という。）に出資されたものとされる資産及び独立行政法人雇用・能力開発機構法を廃止する法律（平成二十三年法律第二十六号）附則第三条第一項の規定により機構に出資されたものとされる資産のうち棚卸資産については、第一条の規定による改正後の独立行政法人高齢・障害・求職者雇用支援機構の業務運営、財務及び会計並びに人事管理に関する省令第十二条の四第一項の指定を受けたものとみなす。</w:t>
-      </w:r>
-    </w:p>
-    <w:p>
-      <w:pPr>
-        <w:pStyle w:val="Heading4"/>
-      </w:pPr>
-      <w:r>
-        <w:t>第三条</w:t>
-      </w:r>
-    </w:p>
-    <w:p>
-      <w:r>
-        <w:t>独立行政法人福祉医療機構法（平成十四年法律第百六十六号）附則第二条第九項の規定により独立行政法人福祉医療機構に出資されたものとされる資産のうち敷金及び保証金については、第二条の規定による改正後の独立行政法人福祉医療機構の業務運営、財務及び会計並びに人事管理に関する省令第十二条の四第一項の指定を受けたものとみなす。</w:t>
-      </w:r>
-    </w:p>
-    <w:p>
-      <w:pPr>
-        <w:pStyle w:val="Heading4"/>
-      </w:pPr>
-      <w:r>
-        <w:t>第四条</w:t>
-      </w:r>
-    </w:p>
-    <w:p>
-      <w:r>
-        <w:t>独立行政法人労働者健康安全機構法（平成十四年法律第百七十一号）附則第二条第一項の規定により独立行政法人労働者健康安全機構（以下この条において「機構」という。）に出資されたものとされる資産及び独立行政法人に係る改革を推進するための厚生労働省関係法律の整備等に関する法律（平成二十七年法律第十七号）附則第八条第一項の規定により機構に出資されたものとされる資産のうち棚卸資産及び前払費用については、第七条の規定による改正後の独立行政法人労働者健康安全機構の業務運営、財務及び会計並びに人事管理に関する省令第十一条の四第一項の指定を受けたものとみなす。</w:t>
-      </w:r>
-    </w:p>
-    <w:p>
-      <w:pPr>
-        <w:pStyle w:val="Heading4"/>
-      </w:pPr>
-      <w:r>
-        <w:t>第五条（財務諸表及び事業報告書の作成に係る経過措置）</w:t>
-      </w:r>
-    </w:p>
-    <w:p>
-      <w:r>
-        <w:t>次に掲げる省令の規定は、平成三十一年四月一日以後に開始する事業年度に係る財務諸表（独立行政法人通則法（平成十一年法律第百三号）第三十八条第一項に規定する財務諸表をいう。以下この条において同じ。）及び事業報告書（同条第二項に規定する事業報告書をいう。以下この条において同じ。）から適用し、同日前に開始する事業年度に係る財務諸表及び事業報告書については、なお従前の例による。</w:t>
-      </w:r>
-    </w:p>
-    <w:p>
-      <w:pPr>
-        <w:pStyle w:val="Heading6"/>
-        <w:ind w:left="880"/>
-      </w:pPr>
-      <w:r>
-        <w:t>一</w:t>
-      </w:r>
-    </w:p>
-    <w:p>
-      <w:pPr>
-        <w:ind w:left="880"/>
-      </w:pPr>
-      <w:r>
-        <w:t>第一条の規定による改正後の独立行政法人高齢・障害・求職者雇用支援機構の業務運営、財務及び会計並びに人事管理に関する省令第十三条及び第十三条の二第二項</w:t>
-      </w:r>
-    </w:p>
-    <w:p>
-      <w:pPr>
-        <w:pStyle w:val="Heading6"/>
-        <w:ind w:left="880"/>
-      </w:pPr>
-      <w:r>
-        <w:t>二</w:t>
-      </w:r>
-    </w:p>
-    <w:p>
-      <w:pPr>
-        <w:ind w:left="880"/>
-      </w:pPr>
-      <w:r>
-        <w:t>第二条の規定による改正後の独立行政法人福祉医療機構の業務運営、財務及び会計並びに人事管理に関する省令第十三条及び第十三条の二第二項</w:t>
-      </w:r>
-    </w:p>
-    <w:p>
-      <w:pPr>
-        <w:pStyle w:val="Heading6"/>
-        <w:ind w:left="880"/>
-      </w:pPr>
-      <w:r>
-        <w:t>三</w:t>
-      </w:r>
-    </w:p>
-    <w:p>
-      <w:pPr>
-        <w:ind w:left="880"/>
-      </w:pPr>
-      <w:r>
-        <w:t>第三条の規定による改正後の独立行政法人国立重度知的障害者総合施設のぞみの園の業務運営、財務及び会計並びに人事管理に関する省令第十条及び第十条の二第二項</w:t>
-      </w:r>
-    </w:p>
-    <w:p>
-      <w:pPr>
-        <w:pStyle w:val="Heading6"/>
-        <w:ind w:left="880"/>
-      </w:pPr>
-      <w:r>
-        <w:t>四</w:t>
-      </w:r>
-    </w:p>
-    <w:p>
-      <w:pPr>
-        <w:ind w:left="880"/>
-      </w:pPr>
-      <w:r>
-        <w:t>第四条の規定による改正後の独立行政法人労働政策研究・研修機構の業務運営、財務及び会計並びに人事管理に関する省令第十二条及び第十二条の二第二項</w:t>
-      </w:r>
-    </w:p>
-    <w:p>
-      <w:pPr>
-        <w:pStyle w:val="Heading6"/>
-        <w:ind w:left="880"/>
-      </w:pPr>
-      <w:r>
-        <w:t>五</w:t>
-      </w:r>
-    </w:p>
-    <w:p>
-      <w:pPr>
-        <w:ind w:left="880"/>
-      </w:pPr>
-      <w:r>
-        <w:t>第五条の規定による改正後の独立行政法人勤労者退職金共済機構の業務運営、財務及び会計並びに人事管理に関する省令第十五条及び第十五条の二第二項</w:t>
-      </w:r>
-    </w:p>
-    <w:p>
-      <w:pPr>
-        <w:pStyle w:val="Heading6"/>
-        <w:ind w:left="880"/>
-      </w:pPr>
-      <w:r>
-        <w:t>六</w:t>
-      </w:r>
-    </w:p>
-    <w:p>
-      <w:pPr>
-        <w:ind w:left="880"/>
-      </w:pPr>
-      <w:r>
-        <w:t>第六条の規定による改正後の独立行政法人医薬品医療機器総合機構の業務運営、財務及び会計並びに人事管理に関する省令第十三条及び第十三条の二第二項</w:t>
-      </w:r>
-    </w:p>
-    <w:p>
-      <w:pPr>
-        <w:pStyle w:val="Heading6"/>
-        <w:ind w:left="880"/>
-      </w:pPr>
-      <w:r>
-        <w:t>七</w:t>
-      </w:r>
-    </w:p>
-    <w:p>
-      <w:pPr>
-        <w:ind w:left="880"/>
-      </w:pPr>
-      <w:r>
-        <w:t>第七条の規定による改正後の独立行政法人労働者健康安全機構の業務運営、財務及び会計並びに人事管理に関する省令第十二条及び第十二条の二第二項</w:t>
-      </w:r>
-    </w:p>
-    <w:p>
-      <w:pPr>
-        <w:pStyle w:val="Heading6"/>
-        <w:ind w:left="880"/>
-      </w:pPr>
-      <w:r>
-        <w:t>八</w:t>
-      </w:r>
-    </w:p>
-    <w:p>
-      <w:pPr>
-        <w:ind w:left="880"/>
-      </w:pPr>
-      <w:r>
-        <w:t>第八条の規定による改正後の独立行政法人国立病院機構の業務運営、財務及び会計並びに人事管理に関する省令第十条及び第十二条の二第二項</w:t>
-      </w:r>
-    </w:p>
-    <w:p>
-      <w:pPr>
-        <w:pStyle w:val="Heading6"/>
-        <w:ind w:left="880"/>
-      </w:pPr>
-      <w:r>
-        <w:t>九</w:t>
-      </w:r>
-    </w:p>
-    <w:p>
-      <w:pPr>
-        <w:ind w:left="880"/>
-      </w:pPr>
-      <w:r>
-        <w:t>第九条の規定による改正後の独立行政法人地域医療機能推進機構の業務運営、財務及び会計並びに人事管理に関する省令第十一条及び第十二条の二第二項</w:t>
-      </w:r>
-    </w:p>
-    <w:p>
-      <w:pPr>
-        <w:pStyle w:val="Heading6"/>
-        <w:ind w:left="880"/>
-      </w:pPr>
-      <w:r>
-        <w:t>十</w:t>
-      </w:r>
-    </w:p>
-    <w:p>
-      <w:pPr>
-        <w:ind w:left="880"/>
-      </w:pPr>
-      <w:r>
-        <w:t>第十条の規定による改正後の年金積立金管理運用独立行政法人の業務運営、財務及び会計並びに人事管理に関する省令第十一条及び第十一条の三第二項</w:t>
-      </w:r>
-    </w:p>
-    <w:p>
-      <w:pPr>
-        <w:pStyle w:val="Heading6"/>
-        <w:ind w:left="880"/>
-      </w:pPr>
-      <w:r>
-        <w:t>十一</w:t>
-      </w:r>
-    </w:p>
-    <w:p>
-      <w:pPr>
-        <w:ind w:left="880"/>
-      </w:pPr>
-      <w:r>
-        <w:t>第十二条の規定による改正後の高度専門医療に関する研究等を行う国立研究開発法人の業務運営、財務及び会計並びに人事管理に関する省令第十条及び第十条の二第二項</w:t>
-      </w:r>
-    </w:p>
-    <w:p>
-      <w:pPr>
-        <w:pStyle w:val="Heading4"/>
-      </w:pPr>
-      <w:r>
-        <w:t>第六条（財務諸表の作成に係る経過措置）</w:t>
-      </w:r>
-    </w:p>
-    <w:p>
-      <w:r>
-        <w:t>第十一条の規定による改正後の日本年金機構の財務及び会計に関する省令第三条の規定は、平成三十一年四月一日以後に開始する事業年度に係る財務諸表（日本年金機構法（平成十九年法律第百九号）第四十一条第一項に規定する財務諸表をいう。以下この条において同じ。）から適用し、同日前に開始する事業年度に係る財務諸表については、なお従前の例による。</w:t>
-      </w:r>
-    </w:p>
-    <w:p>
-      <w:r>
-        <w:br w:type="page"/>
-      </w:r>
-    </w:p>
-    <w:p>
-      <w:pPr>
-        <w:pStyle w:val="Heading1"/>
-      </w:pPr>
-      <w:r>
-        <w:t>附　則（令和元年六月二八日厚生労働省令第二〇号）</w:t>
+        <w:t>附則（令和元年六月二八日厚生労働省令第二〇号）</w:t>
       </w:r>
     </w:p>
     <w:p>
@@ -3152,7 +2534,7 @@
         <w:pStyle w:val="Heading1"/>
       </w:pPr>
       <w:r>
-        <w:t>附　則（令和元年一二月二日厚生労働省令第七七号）</w:t>
+        <w:t>附則（令和元年一二月二日厚生労働省令第七七号）</w:t>
       </w:r>
     </w:p>
     <w:p>
@@ -3170,7 +2552,7 @@
         <w:pStyle w:val="Heading1"/>
       </w:pPr>
       <w:r>
-        <w:t>附　則（令和二年四月二二日厚生労働省令第八八号）</w:t>
+        <w:t>附則（令和二年四月二二日厚生労働省令第八八号）</w:t>
       </w:r>
     </w:p>
     <w:p>
@@ -3198,7 +2580,7 @@
     </w:pPr>
     <w:r>
       <w:tab/>
-      <w:t>WeGov v0.1 - FTS141</w:t>
+      <w:t>WeGov v0.2 - FTS141</w:t>
     </w:r>
   </w:p>
 </w:ftr>
